--- a/Weeklyler/Weekly-9/Week-9.docx
+++ b/Weeklyler/Weekly-9/Week-9.docx
@@ -16,14 +16,7 @@
           <w:sz w:val="28"/>
           <w:szCs w:val="28"/>
         </w:rPr>
-        <w:t>06.12.2018-13</w:t>
-      </w:r>
-      <w:r>
-        <w:rPr>
-          <w:sz w:val="28"/>
-          <w:szCs w:val="28"/>
-        </w:rPr>
-        <w:t>.12.2018</w:t>
+        <w:t>06.12.2018-13.12.2018</w:t>
       </w:r>
     </w:p>
     <w:p>
@@ -65,7 +58,7 @@
                     </pic:cNvPicPr>
                   </pic:nvPicPr>
                   <pic:blipFill>
-                    <a:blip r:embed="rId5">
+                    <a:blip r:embed="rId7">
                       <a:extLst>
                         <a:ext uri="{28A0092B-C50C-407E-A947-70E740481C1C}">
                           <a14:useLocalDpi xmlns:a14="http://schemas.microsoft.com/office/drawing/2010/main" val="0"/>
@@ -200,16 +193,7 @@
           <w:szCs w:val="44"/>
           <w:u w:val="single"/>
         </w:rPr>
-        <w:t>E</w:t>
-      </w:r>
-      <w:r>
-        <w:rPr>
-          <w:color w:val="000000"/>
-          <w:sz w:val="44"/>
-          <w:szCs w:val="44"/>
-          <w:u w:val="single"/>
-        </w:rPr>
-        <w:t>E493 – Weekly Progress Report #9</w:t>
+        <w:t>EE493 – Weekly Progress Report #9</w:t>
       </w:r>
     </w:p>
     <w:p>
@@ -293,7 +277,7 @@
                     </pic:cNvPicPr>
                   </pic:nvPicPr>
                   <pic:blipFill>
-                    <a:blip r:embed="rId6">
+                    <a:blip r:embed="rId8">
                       <a:extLst>
                         <a:ext uri="{28A0092B-C50C-407E-A947-70E740481C1C}">
                           <a14:useLocalDpi xmlns:a14="http://schemas.microsoft.com/office/drawing/2010/main" val="0"/>
@@ -685,7 +669,15 @@
         <w:rPr>
           <w:sz w:val="24"/>
         </w:rPr>
-        <w:t xml:space="preserve"> to put </w:t>
+        <w:t xml:space="preserve"> </w:t>
+      </w:r>
+      <w:bookmarkStart w:id="0" w:name="_GoBack"/>
+      <w:bookmarkEnd w:id="0"/>
+      <w:r>
+        <w:rPr>
+          <w:sz w:val="24"/>
+        </w:rPr>
+        <w:t xml:space="preserve">put </w:t>
       </w:r>
       <w:r>
         <w:rPr>
@@ -717,37 +709,13 @@
         <w:rPr>
           <w:sz w:val="24"/>
         </w:rPr>
-        <w:t xml:space="preserve"> team we concentrated onto </w:t>
-      </w:r>
-      <w:r>
-        <w:rPr>
-          <w:sz w:val="24"/>
-        </w:rPr>
-        <w:t>the four</w:t>
-      </w:r>
-      <w:r>
-        <w:rPr>
-          <w:sz w:val="24"/>
-        </w:rPr>
-        <w:t xml:space="preserve"> main branches. </w:t>
-      </w:r>
-      <w:r>
-        <w:rPr>
-          <w:sz w:val="24"/>
-        </w:rPr>
-        <w:t xml:space="preserve">Firstly, we worked on the optimization of the data transmission system. Secondly, we created a test procedure for our robot. Thirdly, </w:t>
-      </w:r>
-      <w:r>
-        <w:rPr>
-          <w:sz w:val="24"/>
-        </w:rPr>
-        <w:t xml:space="preserve">we </w:t>
-      </w:r>
-      <w:r>
-        <w:rPr>
-          <w:sz w:val="24"/>
-        </w:rPr>
-        <w:t>worked on the image processing unit.</w:t>
+        <w:t xml:space="preserve"> team we concentrated onto the four main branches. Firstly, we worked on the optimization of the data transmission system. Secondly, we created a test procedure for our robot. Thirdly, </w:t>
+      </w:r>
+      <w:r>
+        <w:rPr>
+          <w:sz w:val="24"/>
+        </w:rPr>
+        <w:t>we worked on the image processing unit.</w:t>
       </w:r>
       <w:r>
         <w:rPr>
@@ -759,13 +727,7 @@
         <w:rPr>
           <w:sz w:val="24"/>
         </w:rPr>
-        <w:t>we worked on the development of the shooting subsystem.</w:t>
-      </w:r>
-      <w:r>
-        <w:rPr>
-          <w:sz w:val="24"/>
-        </w:rPr>
-        <w:t xml:space="preserve"> </w:t>
+        <w:t xml:space="preserve">we worked on the development of the shooting subsystem. </w:t>
       </w:r>
       <w:r>
         <w:rPr>
@@ -816,42 +778,7 @@
           <w:sz w:val="24"/>
           <w:szCs w:val="24"/>
         </w:rPr>
-        <w:t xml:space="preserve">On optimization issues on transmission delay of commands due to transmitter program running on Raspberry Pi, we worked on solving the delay problem. We had about 1 </w:t>
-      </w:r>
-      <w:r>
-        <w:rPr>
-          <w:sz w:val="24"/>
-          <w:szCs w:val="24"/>
-        </w:rPr>
-        <w:t>seconds</w:t>
-      </w:r>
-      <w:r>
-        <w:rPr>
-          <w:sz w:val="24"/>
-          <w:szCs w:val="24"/>
-        </w:rPr>
-        <w:t xml:space="preserve"> of delay before which was unacceptable for the project. To solve the issue, first we debugged the program and find </w:t>
-      </w:r>
-      <w:r>
-        <w:rPr>
-          <w:sz w:val="24"/>
-          <w:szCs w:val="24"/>
-        </w:rPr>
-        <w:t>which</w:t>
-      </w:r>
-      <w:r>
-        <w:rPr>
-          <w:sz w:val="24"/>
-          <w:szCs w:val="24"/>
-        </w:rPr>
-        <w:t xml:space="preserve"> part is causing such a delay. It was important to determine that the bottleneck is whether our code or the Raspberry Pi’s </w:t>
-      </w:r>
-      <w:r>
-        <w:rPr>
-          <w:sz w:val="24"/>
-          <w:szCs w:val="24"/>
-        </w:rPr>
-        <w:t>processor</w:t>
+        <w:t>On optimization issues on transmission delay of commands due to transmitter program running on Raspberry Pi, we worked on solving the delay problem. We had about 1 seconds of delay before which was unacceptable for the project. To solve the issue, first we debugged the program and find which part is causing such a delay. It was important to determine that the bottleneck is whether our code or the Raspberry Pi’s processor</w:t>
       </w:r>
       <w:r>
         <w:rPr>
@@ -881,21 +808,7 @@
           <w:sz w:val="24"/>
           <w:szCs w:val="24"/>
         </w:rPr>
-        <w:t xml:space="preserve"> speed, we would have a serious problem. However, </w:t>
-      </w:r>
-      <w:r>
-        <w:rPr>
-          <w:sz w:val="24"/>
-          <w:szCs w:val="24"/>
-        </w:rPr>
-        <w:t>luckily,</w:t>
-      </w:r>
-      <w:r>
-        <w:rPr>
-          <w:sz w:val="24"/>
-          <w:szCs w:val="24"/>
-        </w:rPr>
-        <w:t xml:space="preserve"> we were able to identify the problem and solve it. The problem was a non-optimized piece of the algorithm that we were implemented. After making the necessary changes, now, we </w:t>
+        <w:t xml:space="preserve"> speed, we would have a serious problem. However, luckily, we were able to identify the problem and solve it. The problem was a non-optimized piece of the algorithm that we were implemented. After making the necessary changes, now, we </w:t>
       </w:r>
       <w:proofErr w:type="gramStart"/>
       <w:r>
@@ -1598,7 +1511,7 @@
                     </pic:cNvPicPr>
                   </pic:nvPicPr>
                   <pic:blipFill>
-                    <a:blip r:embed="rId7" cstate="print">
+                    <a:blip r:embed="rId9" cstate="print">
                       <a:extLst>
                         <a:ext uri="{28A0092B-C50C-407E-A947-70E740481C1C}">
                           <a14:useLocalDpi xmlns:a14="http://schemas.microsoft.com/office/drawing/2010/main" val="0"/>
@@ -1748,7 +1661,7 @@
                     </pic:cNvPicPr>
                   </pic:nvPicPr>
                   <pic:blipFill>
-                    <a:blip r:embed="rId8" cstate="print">
+                    <a:blip r:embed="rId10" cstate="print">
                       <a:extLst>
                         <a:ext uri="{28A0092B-C50C-407E-A947-70E740481C1C}">
                           <a14:useLocalDpi xmlns:a14="http://schemas.microsoft.com/office/drawing/2010/main" val="0"/>
@@ -1854,7 +1767,7 @@
                     </pic:cNvPicPr>
                   </pic:nvPicPr>
                   <pic:blipFill>
-                    <a:blip r:embed="rId9" cstate="print">
+                    <a:blip r:embed="rId11" cstate="print">
                       <a:extLst>
                         <a:ext uri="{28A0092B-C50C-407E-A947-70E740481C1C}">
                           <a14:useLocalDpi xmlns:a14="http://schemas.microsoft.com/office/drawing/2010/main" val="0"/>
@@ -1961,7 +1874,7 @@
                     </pic:cNvPicPr>
                   </pic:nvPicPr>
                   <pic:blipFill>
-                    <a:blip r:embed="rId10" cstate="print">
+                    <a:blip r:embed="rId12" cstate="print">
                       <a:extLst>
                         <a:ext uri="{28A0092B-C50C-407E-A947-70E740481C1C}">
                           <a14:useLocalDpi xmlns:a14="http://schemas.microsoft.com/office/drawing/2010/main" val="0"/>
@@ -2183,17 +2096,119 @@
           <w:szCs w:val="24"/>
         </w:rPr>
       </w:pPr>
-      <w:bookmarkStart w:id="0" w:name="_GoBack"/>
-      <w:bookmarkEnd w:id="0"/>
     </w:p>
     <w:sectPr>
+      <w:footerReference w:type="default" r:id="rId13"/>
       <w:pgSz w:w="11906" w:h="16838"/>
       <w:pgMar w:top="1417" w:right="1417" w:bottom="1417" w:left="1417" w:header="708" w:footer="708" w:gutter="0"/>
+      <w:pgNumType w:start="0"/>
       <w:cols w:space="708"/>
+      <w:titlePg/>
       <w:docGrid w:linePitch="360"/>
     </w:sectPr>
   </w:body>
 </w:document>
+</file>
+
+<file path=word/endnotes.xml><?xml version="1.0" encoding="utf-8"?>
+<w:endnotes xmlns:wpc="http://schemas.microsoft.com/office/word/2010/wordprocessingCanvas" xmlns:cx="http://schemas.microsoft.com/office/drawing/2014/chartex" xmlns:cx1="http://schemas.microsoft.com/office/drawing/2015/9/8/chartex" xmlns:cx2="http://schemas.microsoft.com/office/drawing/2015/10/21/chartex" xmlns:cx3="http://schemas.microsoft.com/office/drawing/2016/5/9/chartex" xmlns:cx4="http://schemas.microsoft.com/office/drawing/2016/5/10/chartex" xmlns:cx5="http://schemas.microsoft.com/office/drawing/2016/5/11/chartex" xmlns:cx6="http://schemas.microsoft.com/office/drawing/2016/5/12/chartex" xmlns:cx7="http://schemas.microsoft.com/office/drawing/2016/5/13/chartex" xmlns:cx8="http://schemas.microsoft.com/office/drawing/2016/5/14/chartex" xmlns:mc="http://schemas.openxmlformats.org/markup-compatibility/2006" xmlns:aink="http://schemas.microsoft.com/office/drawing/2016/ink" xmlns:am3d="http://schemas.microsoft.com/office/drawing/2017/model3d" xmlns:o="urn:schemas-microsoft-com:office:office" xmlns:r="http://schemas.openxmlformats.org/officeDocument/2006/relationships" xmlns:m="http://schemas.openxmlformats.org/officeDocument/2006/math" xmlns:v="urn:schemas-microsoft-com:vml" xmlns:wp14="http://schemas.microsoft.com/office/word/2010/wordprocessingDrawing" xmlns:wp="http://schemas.openxmlformats.org/drawingml/2006/wordprocessingDrawing" xmlns:w10="urn:schemas-microsoft-com:office:word" xmlns:w="http://schemas.openxmlformats.org/wordprocessingml/2006/main" xmlns:w14="http://schemas.microsoft.com/office/word/2010/wordml" xmlns:w15="http://schemas.microsoft.com/office/word/2012/wordml" xmlns:w16cid="http://schemas.microsoft.com/office/word/2016/wordml/cid" xmlns:w16se="http://schemas.microsoft.com/office/word/2015/wordml/symex" xmlns:wpg="http://schemas.microsoft.com/office/word/2010/wordprocessingGroup" xmlns:wpi="http://schemas.microsoft.com/office/word/2010/wordprocessingInk" xmlns:wne="http://schemas.microsoft.com/office/word/2006/wordml" xmlns:wps="http://schemas.microsoft.com/office/word/2010/wordprocessingShape" mc:Ignorable="w14 w15 w16se w16cid wp14">
+  <w:endnote w:type="separator" w:id="-1">
+    <w:p>
+      <w:pPr>
+        <w:spacing w:after="0" w:line="240" w:lineRule="auto"/>
+      </w:pPr>
+      <w:r>
+        <w:separator/>
+      </w:r>
+    </w:p>
+  </w:endnote>
+  <w:endnote w:type="continuationSeparator" w:id="0">
+    <w:p>
+      <w:pPr>
+        <w:spacing w:after="0" w:line="240" w:lineRule="auto"/>
+      </w:pPr>
+      <w:r>
+        <w:continuationSeparator/>
+      </w:r>
+    </w:p>
+  </w:endnote>
+</w:endnotes>
+</file>
+
+<file path=word/footer1.xml><?xml version="1.0" encoding="utf-8"?>
+<w:ftr xmlns:wpc="http://schemas.microsoft.com/office/word/2010/wordprocessingCanvas" xmlns:cx="http://schemas.microsoft.com/office/drawing/2014/chartex" xmlns:cx1="http://schemas.microsoft.com/office/drawing/2015/9/8/chartex" xmlns:cx2="http://schemas.microsoft.com/office/drawing/2015/10/21/chartex" xmlns:cx3="http://schemas.microsoft.com/office/drawing/2016/5/9/chartex" xmlns:cx4="http://schemas.microsoft.com/office/drawing/2016/5/10/chartex" xmlns:cx5="http://schemas.microsoft.com/office/drawing/2016/5/11/chartex" xmlns:cx6="http://schemas.microsoft.com/office/drawing/2016/5/12/chartex" xmlns:cx7="http://schemas.microsoft.com/office/drawing/2016/5/13/chartex" xmlns:cx8="http://schemas.microsoft.com/office/drawing/2016/5/14/chartex" xmlns:mc="http://schemas.openxmlformats.org/markup-compatibility/2006" xmlns:aink="http://schemas.microsoft.com/office/drawing/2016/ink" xmlns:am3d="http://schemas.microsoft.com/office/drawing/2017/model3d" xmlns:o="urn:schemas-microsoft-com:office:office" xmlns:r="http://schemas.openxmlformats.org/officeDocument/2006/relationships" xmlns:m="http://schemas.openxmlformats.org/officeDocument/2006/math" xmlns:v="urn:schemas-microsoft-com:vml" xmlns:wp14="http://schemas.microsoft.com/office/word/2010/wordprocessingDrawing" xmlns:wp="http://schemas.openxmlformats.org/drawingml/2006/wordprocessingDrawing" xmlns:w10="urn:schemas-microsoft-com:office:word" xmlns:w="http://schemas.openxmlformats.org/wordprocessingml/2006/main" xmlns:w14="http://schemas.microsoft.com/office/word/2010/wordml" xmlns:w15="http://schemas.microsoft.com/office/word/2012/wordml" xmlns:w16cid="http://schemas.microsoft.com/office/word/2016/wordml/cid" xmlns:w16se="http://schemas.microsoft.com/office/word/2015/wordml/symex" xmlns:wpg="http://schemas.microsoft.com/office/word/2010/wordprocessingGroup" xmlns:wpi="http://schemas.microsoft.com/office/word/2010/wordprocessingInk" xmlns:wne="http://schemas.microsoft.com/office/word/2006/wordml" xmlns:wps="http://schemas.microsoft.com/office/word/2010/wordprocessingShape" mc:Ignorable="w14 w15 w16se w16cid wp14">
+  <w:p>
+    <w:pPr>
+      <w:pStyle w:val="AltBilgi"/>
+      <w:jc w:val="center"/>
+    </w:pPr>
+    <w:r>
+      <w:t>-</w:t>
+    </w:r>
+    <w:sdt>
+      <w:sdtPr>
+        <w:id w:val="1038165273"/>
+        <w:docPartObj>
+          <w:docPartGallery w:val="Page Numbers (Bottom of Page)"/>
+          <w:docPartUnique/>
+        </w:docPartObj>
+      </w:sdtPr>
+      <w:sdtContent>
+        <w:r>
+          <w:fldChar w:fldCharType="begin"/>
+        </w:r>
+        <w:r>
+          <w:instrText>PAGE   \* MERGEFORMAT</w:instrText>
+        </w:r>
+        <w:r>
+          <w:fldChar w:fldCharType="separate"/>
+        </w:r>
+        <w:r>
+          <w:rPr>
+            <w:lang w:val="tr-TR"/>
+          </w:rPr>
+          <w:t>2</w:t>
+        </w:r>
+        <w:r>
+          <w:fldChar w:fldCharType="end"/>
+        </w:r>
+        <w:r>
+          <w:t>-</w:t>
+        </w:r>
+      </w:sdtContent>
+    </w:sdt>
+  </w:p>
+  <w:p>
+    <w:pPr>
+      <w:pStyle w:val="AltBilgi"/>
+    </w:pPr>
+  </w:p>
+</w:ftr>
+</file>
+
+<file path=word/footnotes.xml><?xml version="1.0" encoding="utf-8"?>
+<w:footnotes xmlns:wpc="http://schemas.microsoft.com/office/word/2010/wordprocessingCanvas" xmlns:cx="http://schemas.microsoft.com/office/drawing/2014/chartex" xmlns:cx1="http://schemas.microsoft.com/office/drawing/2015/9/8/chartex" xmlns:cx2="http://schemas.microsoft.com/office/drawing/2015/10/21/chartex" xmlns:cx3="http://schemas.microsoft.com/office/drawing/2016/5/9/chartex" xmlns:cx4="http://schemas.microsoft.com/office/drawing/2016/5/10/chartex" xmlns:cx5="http://schemas.microsoft.com/office/drawing/2016/5/11/chartex" xmlns:cx6="http://schemas.microsoft.com/office/drawing/2016/5/12/chartex" xmlns:cx7="http://schemas.microsoft.com/office/drawing/2016/5/13/chartex" xmlns:cx8="http://schemas.microsoft.com/office/drawing/2016/5/14/chartex" xmlns:mc="http://schemas.openxmlformats.org/markup-compatibility/2006" xmlns:aink="http://schemas.microsoft.com/office/drawing/2016/ink" xmlns:am3d="http://schemas.microsoft.com/office/drawing/2017/model3d" xmlns:o="urn:schemas-microsoft-com:office:office" xmlns:r="http://schemas.openxmlformats.org/officeDocument/2006/relationships" xmlns:m="http://schemas.openxmlformats.org/officeDocument/2006/math" xmlns:v="urn:schemas-microsoft-com:vml" xmlns:wp14="http://schemas.microsoft.com/office/word/2010/wordprocessingDrawing" xmlns:wp="http://schemas.openxmlformats.org/drawingml/2006/wordprocessingDrawing" xmlns:w10="urn:schemas-microsoft-com:office:word" xmlns:w="http://schemas.openxmlformats.org/wordprocessingml/2006/main" xmlns:w14="http://schemas.microsoft.com/office/word/2010/wordml" xmlns:w15="http://schemas.microsoft.com/office/word/2012/wordml" xmlns:w16cid="http://schemas.microsoft.com/office/word/2016/wordml/cid" xmlns:w16se="http://schemas.microsoft.com/office/word/2015/wordml/symex" xmlns:wpg="http://schemas.microsoft.com/office/word/2010/wordprocessingGroup" xmlns:wpi="http://schemas.microsoft.com/office/word/2010/wordprocessingInk" xmlns:wne="http://schemas.microsoft.com/office/word/2006/wordml" xmlns:wps="http://schemas.microsoft.com/office/word/2010/wordprocessingShape" mc:Ignorable="w14 w15 w16se w16cid wp14">
+  <w:footnote w:type="separator" w:id="-1">
+    <w:p>
+      <w:pPr>
+        <w:spacing w:after="0" w:line="240" w:lineRule="auto"/>
+      </w:pPr>
+      <w:r>
+        <w:separator/>
+      </w:r>
+    </w:p>
+  </w:footnote>
+  <w:footnote w:type="continuationSeparator" w:id="0">
+    <w:p>
+      <w:pPr>
+        <w:spacing w:after="0" w:line="240" w:lineRule="auto"/>
+      </w:pPr>
+      <w:r>
+        <w:continuationSeparator/>
+      </w:r>
+    </w:p>
+  </w:footnote>
+</w:footnotes>
 </file>
 
 <file path=word/numbering.xml><?xml version="1.0" encoding="utf-8"?>
@@ -2917,6 +2932,56 @@
       <w:contextualSpacing/>
     </w:pPr>
   </w:style>
+  <w:style w:type="paragraph" w:styleId="stBilgi">
+    <w:name w:val="header"/>
+    <w:basedOn w:val="Normal"/>
+    <w:link w:val="stBilgiChar"/>
+    <w:uiPriority w:val="99"/>
+    <w:unhideWhenUsed/>
+    <w:rsid w:val="001F1C47"/>
+    <w:pPr>
+      <w:tabs>
+        <w:tab w:val="center" w:pos="4536"/>
+        <w:tab w:val="right" w:pos="9072"/>
+      </w:tabs>
+      <w:spacing w:after="0" w:line="240" w:lineRule="auto"/>
+    </w:pPr>
+  </w:style>
+  <w:style w:type="character" w:customStyle="1" w:styleId="stBilgiChar">
+    <w:name w:val="Üst Bilgi Char"/>
+    <w:basedOn w:val="VarsaylanParagrafYazTipi"/>
+    <w:link w:val="stBilgi"/>
+    <w:uiPriority w:val="99"/>
+    <w:rsid w:val="001F1C47"/>
+    <w:rPr>
+      <w:lang w:val="en-US"/>
+    </w:rPr>
+  </w:style>
+  <w:style w:type="paragraph" w:styleId="AltBilgi">
+    <w:name w:val="footer"/>
+    <w:basedOn w:val="Normal"/>
+    <w:link w:val="AltBilgiChar"/>
+    <w:uiPriority w:val="99"/>
+    <w:unhideWhenUsed/>
+    <w:rsid w:val="001F1C47"/>
+    <w:pPr>
+      <w:tabs>
+        <w:tab w:val="center" w:pos="4536"/>
+        <w:tab w:val="right" w:pos="9072"/>
+      </w:tabs>
+      <w:spacing w:after="0" w:line="240" w:lineRule="auto"/>
+    </w:pPr>
+  </w:style>
+  <w:style w:type="character" w:customStyle="1" w:styleId="AltBilgiChar">
+    <w:name w:val="Alt Bilgi Char"/>
+    <w:basedOn w:val="VarsaylanParagrafYazTipi"/>
+    <w:link w:val="AltBilgi"/>
+    <w:uiPriority w:val="99"/>
+    <w:rsid w:val="001F1C47"/>
+    <w:rPr>
+      <w:lang w:val="en-US"/>
+    </w:rPr>
+  </w:style>
 </w:styles>
 </file>
 

--- a/Weeklyler/Weekly-9/Week-9.docx
+++ b/Weeklyler/Weekly-9/Week-9.docx
@@ -669,15 +669,7 @@
         <w:rPr>
           <w:sz w:val="24"/>
         </w:rPr>
-        <w:t xml:space="preserve"> </w:t>
-      </w:r>
-      <w:bookmarkStart w:id="0" w:name="_GoBack"/>
-      <w:bookmarkEnd w:id="0"/>
-      <w:r>
-        <w:rPr>
-          <w:sz w:val="24"/>
-        </w:rPr>
-        <w:t xml:space="preserve">put </w:t>
+        <w:t xml:space="preserve"> put </w:t>
       </w:r>
       <w:r>
         <w:rPr>
@@ -808,23 +800,7 @@
           <w:sz w:val="24"/>
           <w:szCs w:val="24"/>
         </w:rPr>
-        <w:t xml:space="preserve"> speed, we would have a serious problem. However, luckily, we were able to identify the problem and solve it. The problem was a non-optimized piece of the algorithm that we were implemented. After making the necessary changes, now, we </w:t>
-      </w:r>
-      <w:proofErr w:type="gramStart"/>
-      <w:r>
-        <w:rPr>
-          <w:sz w:val="24"/>
-          <w:szCs w:val="24"/>
-        </w:rPr>
-        <w:t>are able to</w:t>
-      </w:r>
-      <w:proofErr w:type="gramEnd"/>
-      <w:r>
-        <w:rPr>
-          <w:sz w:val="24"/>
-          <w:szCs w:val="24"/>
-        </w:rPr>
-        <w:t xml:space="preserve"> send the commands at instant. We tested the new code and saw that the LEDs blink at the instant we press the buttons. </w:t>
+        <w:t xml:space="preserve"> speed, we would have a serious problem. However, luckily, we were able to identify the problem and solve it. The problem was a non-optimized piece of the algorithm that we were implemented. After making the necessary changes, now, we are able to send the commands at instant. We tested the new code and saw that the LEDs blink at the instant we press the buttons. </w:t>
       </w:r>
     </w:p>
     <w:p>
@@ -885,26 +861,17 @@
           <w:szCs w:val="24"/>
         </w:rPr>
       </w:pPr>
-      <w:proofErr w:type="gramStart"/>
-      <w:r>
-        <w:rPr>
-          <w:sz w:val="24"/>
-          <w:szCs w:val="24"/>
-        </w:rPr>
-        <w:t>In order to</w:t>
-      </w:r>
-      <w:proofErr w:type="gramEnd"/>
-      <w:r>
-        <w:rPr>
-          <w:sz w:val="24"/>
-          <w:szCs w:val="24"/>
-        </w:rPr>
-        <w:t xml:space="preserve"> transfer commands, communication and telecontroller subsystems will be tested. Test procedure for command transfer is as follows:</w:t>
-      </w:r>
-    </w:p>
-    <w:p>
-      <w:pPr>
-        <w:pStyle w:val="ListeParagraf"/>
+      <w:r>
+        <w:rPr>
+          <w:sz w:val="24"/>
+          <w:szCs w:val="24"/>
+        </w:rPr>
+        <w:t>In order to transfer commands, communication and telecontroller subsystems will be tested. Test procedure for command transfer is as follows:</w:t>
+      </w:r>
+    </w:p>
+    <w:p>
+      <w:pPr>
+        <w:pStyle w:val="ListParagraph"/>
         <w:numPr>
           <w:ilvl w:val="0"/>
           <w:numId w:val="1"/>
@@ -925,7 +892,7 @@
     </w:p>
     <w:p>
       <w:pPr>
-        <w:pStyle w:val="ListeParagraf"/>
+        <w:pStyle w:val="ListParagraph"/>
         <w:numPr>
           <w:ilvl w:val="0"/>
           <w:numId w:val="1"/>
@@ -946,7 +913,7 @@
     </w:p>
     <w:p>
       <w:pPr>
-        <w:pStyle w:val="ListeParagraf"/>
+        <w:pStyle w:val="ListParagraph"/>
         <w:numPr>
           <w:ilvl w:val="0"/>
           <w:numId w:val="1"/>
@@ -967,7 +934,7 @@
     </w:p>
     <w:p>
       <w:pPr>
-        <w:pStyle w:val="ListeParagraf"/>
+        <w:pStyle w:val="ListParagraph"/>
         <w:numPr>
           <w:ilvl w:val="0"/>
           <w:numId w:val="1"/>
@@ -989,7 +956,7 @@
     </w:p>
     <w:p>
       <w:pPr>
-        <w:pStyle w:val="ListeParagraf"/>
+        <w:pStyle w:val="ListParagraph"/>
         <w:numPr>
           <w:ilvl w:val="0"/>
           <w:numId w:val="1"/>
@@ -1032,23 +999,7 @@
           <w:sz w:val="24"/>
           <w:szCs w:val="24"/>
         </w:rPr>
-        <w:t xml:space="preserve">For detection and transferring the image data we are still considering more than one option and working on </w:t>
-      </w:r>
-      <w:proofErr w:type="gramStart"/>
-      <w:r>
-        <w:rPr>
-          <w:sz w:val="24"/>
-          <w:szCs w:val="24"/>
-        </w:rPr>
-        <w:t>both of the options</w:t>
-      </w:r>
-      <w:proofErr w:type="gramEnd"/>
-      <w:r>
-        <w:rPr>
-          <w:sz w:val="24"/>
-          <w:szCs w:val="24"/>
-        </w:rPr>
-        <w:t>. So, just in case of any unprecedented problem we decided to write test procedure for both plans. The following two test procedures are for different problem-solving methods.</w:t>
+        <w:t>For detection and transferring the image data we are still considering more than one option and working on both of the options. So, just in case of any unprecedented problem we decided to write test procedure for both plans. The following two test procedures are for different problem-solving methods.</w:t>
       </w:r>
     </w:p>
     <w:p>
@@ -1060,26 +1011,17 @@
           <w:szCs w:val="24"/>
         </w:rPr>
       </w:pPr>
-      <w:proofErr w:type="gramStart"/>
-      <w:r>
-        <w:rPr>
-          <w:sz w:val="24"/>
-          <w:szCs w:val="24"/>
-        </w:rPr>
-        <w:t>In order to</w:t>
-      </w:r>
-      <w:proofErr w:type="gramEnd"/>
-      <w:r>
-        <w:rPr>
-          <w:sz w:val="24"/>
-          <w:szCs w:val="24"/>
-        </w:rPr>
-        <w:t xml:space="preserve"> detect image information and send it to the user, detection and communication subsystems will be tested. Test procedure for image processing method is as follows:</w:t>
-      </w:r>
-    </w:p>
-    <w:p>
-      <w:pPr>
-        <w:pStyle w:val="ListeParagraf"/>
+      <w:r>
+        <w:rPr>
+          <w:sz w:val="24"/>
+          <w:szCs w:val="24"/>
+        </w:rPr>
+        <w:t>In order to detect image information and send it to the user, detection and communication subsystems will be tested. Test procedure for image processing method is as follows:</w:t>
+      </w:r>
+    </w:p>
+    <w:p>
+      <w:pPr>
+        <w:pStyle w:val="ListParagraph"/>
         <w:numPr>
           <w:ilvl w:val="0"/>
           <w:numId w:val="2"/>
@@ -1100,7 +1042,7 @@
     </w:p>
     <w:p>
       <w:pPr>
-        <w:pStyle w:val="ListeParagraf"/>
+        <w:pStyle w:val="ListParagraph"/>
         <w:numPr>
           <w:ilvl w:val="0"/>
           <w:numId w:val="2"/>
@@ -1121,7 +1063,7 @@
     </w:p>
     <w:p>
       <w:pPr>
-        <w:pStyle w:val="ListeParagraf"/>
+        <w:pStyle w:val="ListParagraph"/>
         <w:numPr>
           <w:ilvl w:val="0"/>
           <w:numId w:val="2"/>
@@ -1142,7 +1084,7 @@
     </w:p>
     <w:p>
       <w:pPr>
-        <w:pStyle w:val="ListeParagraf"/>
+        <w:pStyle w:val="ListParagraph"/>
         <w:numPr>
           <w:ilvl w:val="0"/>
           <w:numId w:val="2"/>
@@ -1172,7 +1114,7 @@
     </w:p>
     <w:p>
       <w:pPr>
-        <w:pStyle w:val="ListeParagraf"/>
+        <w:pStyle w:val="ListParagraph"/>
         <w:ind w:left="0" w:firstLine="709"/>
         <w:jc w:val="both"/>
         <w:rPr>
@@ -1180,26 +1122,17 @@
           <w:szCs w:val="24"/>
         </w:rPr>
       </w:pPr>
-      <w:proofErr w:type="gramStart"/>
-      <w:r>
-        <w:rPr>
-          <w:sz w:val="24"/>
-          <w:szCs w:val="24"/>
-        </w:rPr>
-        <w:t>In order to</w:t>
-      </w:r>
-      <w:proofErr w:type="gramEnd"/>
-      <w:r>
-        <w:rPr>
-          <w:sz w:val="24"/>
-          <w:szCs w:val="24"/>
-        </w:rPr>
-        <w:t xml:space="preserve"> detect image information and send it to the user, detection and communication subsystems will be tested. Test procedure for drone kit option is as follows:</w:t>
-      </w:r>
-    </w:p>
-    <w:p>
-      <w:pPr>
-        <w:pStyle w:val="ListeParagraf"/>
+      <w:r>
+        <w:rPr>
+          <w:sz w:val="24"/>
+          <w:szCs w:val="24"/>
+        </w:rPr>
+        <w:t>In order to detect image information and send it to the user, detection and communication subsystems will be tested. Test procedure for drone kit option is as follows:</w:t>
+      </w:r>
+    </w:p>
+    <w:p>
+      <w:pPr>
+        <w:pStyle w:val="ListParagraph"/>
         <w:numPr>
           <w:ilvl w:val="0"/>
           <w:numId w:val="3"/>
@@ -1219,7 +1152,7 @@
     </w:p>
     <w:p>
       <w:pPr>
-        <w:pStyle w:val="ListeParagraf"/>
+        <w:pStyle w:val="ListParagraph"/>
         <w:numPr>
           <w:ilvl w:val="0"/>
           <w:numId w:val="3"/>
@@ -1239,7 +1172,7 @@
     </w:p>
     <w:p>
       <w:pPr>
-        <w:pStyle w:val="ListeParagraf"/>
+        <w:pStyle w:val="ListParagraph"/>
         <w:numPr>
           <w:ilvl w:val="0"/>
           <w:numId w:val="3"/>
@@ -1259,7 +1192,7 @@
     </w:p>
     <w:p>
       <w:pPr>
-        <w:pStyle w:val="ListeParagraf"/>
+        <w:pStyle w:val="ListParagraph"/>
         <w:numPr>
           <w:ilvl w:val="0"/>
           <w:numId w:val="3"/>
@@ -1317,25 +1250,7 @@
           <w:sz w:val="24"/>
           <w:szCs w:val="24"/>
         </w:rPr>
-        <w:t xml:space="preserve">In this week, in the development of the image processing algorithm we are behind the schedule. Due to the unforeseen events and problems, our process is slowed down. On the other hand, with the completion of the principal structure of communication subsystem </w:t>
-      </w:r>
-      <w:proofErr w:type="gramStart"/>
-      <w:r>
-        <w:rPr>
-          <w:rFonts w:cstheme="minorHAnsi"/>
-          <w:sz w:val="24"/>
-          <w:szCs w:val="24"/>
-        </w:rPr>
-        <w:t>as a whole team</w:t>
-      </w:r>
-      <w:proofErr w:type="gramEnd"/>
-      <w:r>
-        <w:rPr>
-          <w:rFonts w:cstheme="minorHAnsi"/>
-          <w:sz w:val="24"/>
-          <w:szCs w:val="24"/>
-        </w:rPr>
-        <w:t xml:space="preserve"> we can put our full concentration on this unit. </w:t>
+        <w:t xml:space="preserve">In this week, in the development of the image processing algorithm we are behind the schedule. Due to the unforeseen events and problems, our process is slowed down. On the other hand, with the completion of the principal structure of communication subsystem as a whole team we can put our full concentration on this unit. </w:t>
       </w:r>
     </w:p>
     <w:p>
@@ -1373,7 +1288,7 @@
     </w:p>
     <w:p>
       <w:pPr>
-        <w:pStyle w:val="ListeParagraf"/>
+        <w:pStyle w:val="ListParagraph"/>
         <w:ind w:left="0"/>
         <w:rPr>
           <w:b/>
@@ -1437,25 +1352,7 @@
           <w:sz w:val="24"/>
           <w:szCs w:val="24"/>
         </w:rPr>
-        <w:t xml:space="preserve">” is used to get the </w:t>
-      </w:r>
-      <w:proofErr w:type="gramStart"/>
-      <w:r>
-        <w:rPr>
-          <w:rFonts w:cstheme="minorHAnsi"/>
-          <w:sz w:val="24"/>
-          <w:szCs w:val="24"/>
-        </w:rPr>
-        <w:t>end product</w:t>
-      </w:r>
-      <w:proofErr w:type="gramEnd"/>
-      <w:r>
-        <w:rPr>
-          <w:rFonts w:cstheme="minorHAnsi"/>
-          <w:sz w:val="24"/>
-          <w:szCs w:val="24"/>
-        </w:rPr>
-        <w:t xml:space="preserve"> image of the system.</w:t>
+        <w:t>” is used to get the end product image of the system.</w:t>
       </w:r>
     </w:p>
     <w:p>
@@ -2002,19 +1899,191 @@
       <w:pPr>
         <w:rPr>
           <w:rFonts w:cstheme="minorHAnsi"/>
-          <w:sz w:val="24"/>
-          <w:szCs w:val="24"/>
-        </w:rPr>
-      </w:pPr>
-    </w:p>
-    <w:p>
-      <w:pPr>
-        <w:rPr>
-          <w:rFonts w:cstheme="minorHAnsi"/>
-          <w:sz w:val="24"/>
-          <w:szCs w:val="24"/>
-        </w:rPr>
-      </w:pPr>
+          <w:b/>
+          <w:sz w:val="24"/>
+          <w:szCs w:val="24"/>
+        </w:rPr>
+      </w:pPr>
+      <w:r>
+        <w:rPr>
+          <w:rFonts w:cstheme="minorHAnsi"/>
+          <w:b/>
+          <w:sz w:val="24"/>
+          <w:szCs w:val="24"/>
+        </w:rPr>
+        <w:t>Frequency Counting via Arduino Uno:</w:t>
+      </w:r>
+    </w:p>
+    <w:p>
+      <w:pPr>
+        <w:spacing w:line="360" w:lineRule="auto"/>
+        <w:rPr>
+          <w:rFonts w:cstheme="minorHAnsi"/>
+          <w:sz w:val="24"/>
+          <w:szCs w:val="24"/>
+        </w:rPr>
+      </w:pPr>
+      <w:r>
+        <w:rPr>
+          <w:rFonts w:cstheme="minorHAnsi"/>
+          <w:b/>
+          <w:sz w:val="24"/>
+          <w:szCs w:val="24"/>
+        </w:rPr>
+        <w:tab/>
+      </w:r>
+      <w:r>
+        <w:rPr>
+          <w:rFonts w:cstheme="minorHAnsi"/>
+          <w:sz w:val="24"/>
+          <w:szCs w:val="24"/>
+        </w:rPr>
+        <w:t>We tried measuring the frequency of a given squared wave input via Tiva board last week but after some research we found that we may also use Arduino for the same purpose. The code we executed was also for square wave. However, we first tried it with sine wave with some offset. For different frequency levels and for different offset values we read the value calculated by the code and keep the data to calculate the max error percentage which is the deviation from the actual frequency value. The results are as in Figure 5:</w:t>
+      </w:r>
+    </w:p>
+    <w:p>
+      <w:pPr>
+        <w:rPr>
+          <w:rFonts w:cstheme="minorHAnsi"/>
+          <w:sz w:val="24"/>
+          <w:szCs w:val="24"/>
+        </w:rPr>
+      </w:pPr>
+      <w:r>
+        <w:rPr>
+          <w:noProof/>
+        </w:rPr>
+        <w:lastRenderedPageBreak/>
+        <w:drawing>
+          <wp:inline distT="0" distB="0" distL="0" distR="0" wp14:anchorId="2443EF46" wp14:editId="2591B844">
+            <wp:extent cx="5760720" cy="3395345"/>
+            <wp:effectExtent l="0" t="0" r="11430" b="14605"/>
+            <wp:docPr id="5" name="Chart 5">
+              <a:extLst xmlns:a="http://schemas.openxmlformats.org/drawingml/2006/main">
+                <a:ext uri="{FF2B5EF4-FFF2-40B4-BE49-F238E27FC236}">
+                  <a16:creationId xmlns:a16="http://schemas.microsoft.com/office/drawing/2014/main" id="{39BCFAD0-D4E3-4ABB-B1B8-6782BFCAE2EE}"/>
+                </a:ext>
+              </a:extLst>
+            </wp:docPr>
+            <wp:cNvGraphicFramePr/>
+            <a:graphic xmlns:a="http://schemas.openxmlformats.org/drawingml/2006/main">
+              <a:graphicData uri="http://schemas.openxmlformats.org/drawingml/2006/chart">
+                <c:chart xmlns:c="http://schemas.openxmlformats.org/drawingml/2006/chart" xmlns:r="http://schemas.openxmlformats.org/officeDocument/2006/relationships" r:id="rId13"/>
+              </a:graphicData>
+            </a:graphic>
+          </wp:inline>
+        </w:drawing>
+      </w:r>
+      <w:r>
+        <w:rPr>
+          <w:rFonts w:cstheme="minorHAnsi"/>
+          <w:sz w:val="24"/>
+          <w:szCs w:val="24"/>
+        </w:rPr>
+        <w:t xml:space="preserve"> </w:t>
+      </w:r>
+    </w:p>
+    <w:p>
+      <w:pPr>
+        <w:jc w:val="center"/>
+        <w:rPr>
+          <w:rFonts w:cstheme="minorHAnsi"/>
+          <w:sz w:val="24"/>
+          <w:szCs w:val="24"/>
+        </w:rPr>
+      </w:pPr>
+      <w:r>
+        <w:rPr>
+          <w:rFonts w:cstheme="minorHAnsi"/>
+          <w:sz w:val="24"/>
+          <w:szCs w:val="24"/>
+        </w:rPr>
+        <w:t xml:space="preserve">Figure </w:t>
+      </w:r>
+      <w:r>
+        <w:rPr>
+          <w:rFonts w:cstheme="minorHAnsi"/>
+          <w:sz w:val="24"/>
+          <w:szCs w:val="24"/>
+        </w:rPr>
+        <w:t>5</w:t>
+      </w:r>
+      <w:r>
+        <w:rPr>
+          <w:rFonts w:cstheme="minorHAnsi"/>
+          <w:sz w:val="24"/>
+          <w:szCs w:val="24"/>
+        </w:rPr>
+        <w:t>: Error Rate</w:t>
+      </w:r>
+      <w:r>
+        <w:rPr>
+          <w:rFonts w:cstheme="minorHAnsi"/>
+          <w:sz w:val="24"/>
+          <w:szCs w:val="24"/>
+        </w:rPr>
+        <w:t xml:space="preserve"> </w:t>
+      </w:r>
+      <w:bookmarkStart w:id="0" w:name="_GoBack"/>
+      <w:bookmarkEnd w:id="0"/>
+      <w:r>
+        <w:rPr>
+          <w:rFonts w:cstheme="minorHAnsi"/>
+          <w:sz w:val="24"/>
+          <w:szCs w:val="24"/>
+        </w:rPr>
+        <w:t>(%) Data of the Code for Different Offset Values</w:t>
+      </w:r>
+    </w:p>
+    <w:p>
+      <w:pPr>
+        <w:spacing w:line="360" w:lineRule="auto"/>
+        <w:rPr>
+          <w:rFonts w:cstheme="minorHAnsi"/>
+          <w:sz w:val="24"/>
+          <w:szCs w:val="24"/>
+        </w:rPr>
+      </w:pPr>
+      <w:r>
+        <w:rPr>
+          <w:rFonts w:cstheme="minorHAnsi"/>
+          <w:sz w:val="24"/>
+          <w:szCs w:val="24"/>
+        </w:rPr>
+        <w:tab/>
+      </w:r>
+      <w:r>
+        <w:rPr>
+          <w:rFonts w:cstheme="minorHAnsi"/>
+          <w:sz w:val="24"/>
+          <w:szCs w:val="24"/>
+        </w:rPr>
+        <w:t xml:space="preserve">After figuring out the working principle of the code we finalized </w:t>
+      </w:r>
+      <w:r>
+        <w:rPr>
+          <w:rFonts w:cstheme="minorHAnsi"/>
+          <w:sz w:val="24"/>
+          <w:szCs w:val="24"/>
+        </w:rPr>
+        <w:t>our frequency counter design</w:t>
+      </w:r>
+      <w:r>
+        <w:rPr>
+          <w:rFonts w:cstheme="minorHAnsi"/>
+          <w:sz w:val="24"/>
+          <w:szCs w:val="24"/>
+        </w:rPr>
+        <w:t xml:space="preserve"> with 2Vpp and 2V offset.</w:t>
+      </w:r>
+      <w:r>
+        <w:rPr>
+          <w:rFonts w:cstheme="minorHAnsi"/>
+          <w:sz w:val="24"/>
+          <w:szCs w:val="24"/>
+        </w:rPr>
+        <w:t xml:space="preserve"> By achieving this we optimized our couniting module since Arduino will also be used for other purposes such as driving the motors with the help of driver shields.</w:t>
+      </w:r>
     </w:p>
     <w:p>
       <w:pPr>
@@ -2098,7 +2167,7 @@
       </w:pPr>
     </w:p>
     <w:sectPr>
-      <w:footerReference w:type="default" r:id="rId13"/>
+      <w:footerReference w:type="default" r:id="rId14"/>
       <w:pgSz w:w="11906" w:h="16838"/>
       <w:pgMar w:top="1417" w:right="1417" w:bottom="1417" w:left="1417" w:header="708" w:footer="708" w:gutter="0"/>
       <w:pgNumType w:start="0"/>
@@ -2139,7 +2208,7 @@
 <w:ftr xmlns:wpc="http://schemas.microsoft.com/office/word/2010/wordprocessingCanvas" xmlns:cx="http://schemas.microsoft.com/office/drawing/2014/chartex" xmlns:cx1="http://schemas.microsoft.com/office/drawing/2015/9/8/chartex" xmlns:cx2="http://schemas.microsoft.com/office/drawing/2015/10/21/chartex" xmlns:cx3="http://schemas.microsoft.com/office/drawing/2016/5/9/chartex" xmlns:cx4="http://schemas.microsoft.com/office/drawing/2016/5/10/chartex" xmlns:cx5="http://schemas.microsoft.com/office/drawing/2016/5/11/chartex" xmlns:cx6="http://schemas.microsoft.com/office/drawing/2016/5/12/chartex" xmlns:cx7="http://schemas.microsoft.com/office/drawing/2016/5/13/chartex" xmlns:cx8="http://schemas.microsoft.com/office/drawing/2016/5/14/chartex" xmlns:mc="http://schemas.openxmlformats.org/markup-compatibility/2006" xmlns:aink="http://schemas.microsoft.com/office/drawing/2016/ink" xmlns:am3d="http://schemas.microsoft.com/office/drawing/2017/model3d" xmlns:o="urn:schemas-microsoft-com:office:office" xmlns:r="http://schemas.openxmlformats.org/officeDocument/2006/relationships" xmlns:m="http://schemas.openxmlformats.org/officeDocument/2006/math" xmlns:v="urn:schemas-microsoft-com:vml" xmlns:wp14="http://schemas.microsoft.com/office/word/2010/wordprocessingDrawing" xmlns:wp="http://schemas.openxmlformats.org/drawingml/2006/wordprocessingDrawing" xmlns:w10="urn:schemas-microsoft-com:office:word" xmlns:w="http://schemas.openxmlformats.org/wordprocessingml/2006/main" xmlns:w14="http://schemas.microsoft.com/office/word/2010/wordml" xmlns:w15="http://schemas.microsoft.com/office/word/2012/wordml" xmlns:w16cid="http://schemas.microsoft.com/office/word/2016/wordml/cid" xmlns:w16se="http://schemas.microsoft.com/office/word/2015/wordml/symex" xmlns:wpg="http://schemas.microsoft.com/office/word/2010/wordprocessingGroup" xmlns:wpi="http://schemas.microsoft.com/office/word/2010/wordprocessingInk" xmlns:wne="http://schemas.microsoft.com/office/word/2006/wordml" xmlns:wps="http://schemas.microsoft.com/office/word/2010/wordprocessingShape" mc:Ignorable="w14 w15 w16se w16cid wp14">
   <w:p>
     <w:pPr>
-      <w:pStyle w:val="AltBilgi"/>
+      <w:pStyle w:val="Footer"/>
       <w:jc w:val="center"/>
     </w:pPr>
     <w:r>
@@ -2153,6 +2222,7 @@
           <w:docPartUnique/>
         </w:docPartObj>
       </w:sdtPr>
+      <w:sdtEndPr/>
       <w:sdtContent>
         <w:r>
           <w:fldChar w:fldCharType="begin"/>
@@ -2180,7 +2250,7 @@
   </w:p>
   <w:p>
     <w:pPr>
-      <w:pStyle w:val="AltBilgi"/>
+      <w:pStyle w:val="Footer"/>
     </w:pPr>
   </w:p>
 </w:ftr>
@@ -2894,13 +2964,13 @@
       <w:lang w:val="en-US"/>
     </w:rPr>
   </w:style>
-  <w:style w:type="character" w:default="1" w:styleId="VarsaylanParagrafYazTipi">
+  <w:style w:type="character" w:default="1" w:styleId="DefaultParagraphFont">
     <w:name w:val="Default Paragraph Font"/>
     <w:uiPriority w:val="1"/>
     <w:semiHidden/>
     <w:unhideWhenUsed/>
   </w:style>
-  <w:style w:type="table" w:default="1" w:styleId="NormalTablo">
+  <w:style w:type="table" w:default="1" w:styleId="TableNormal">
     <w:name w:val="Normal Table"/>
     <w:uiPriority w:val="99"/>
     <w:semiHidden/>
@@ -2915,13 +2985,13 @@
       </w:tblCellMar>
     </w:tblPr>
   </w:style>
-  <w:style w:type="numbering" w:default="1" w:styleId="ListeYok">
+  <w:style w:type="numbering" w:default="1" w:styleId="NoList">
     <w:name w:val="No List"/>
     <w:uiPriority w:val="99"/>
     <w:semiHidden/>
     <w:unhideWhenUsed/>
   </w:style>
-  <w:style w:type="paragraph" w:styleId="ListeParagraf">
+  <w:style w:type="paragraph" w:styleId="ListParagraph">
     <w:name w:val="List Paragraph"/>
     <w:basedOn w:val="Normal"/>
     <w:uiPriority w:val="34"/>
@@ -2932,10 +3002,10 @@
       <w:contextualSpacing/>
     </w:pPr>
   </w:style>
-  <w:style w:type="paragraph" w:styleId="stBilgi">
+  <w:style w:type="paragraph" w:styleId="Header">
     <w:name w:val="header"/>
     <w:basedOn w:val="Normal"/>
-    <w:link w:val="stBilgiChar"/>
+    <w:link w:val="HeaderChar"/>
     <w:uiPriority w:val="99"/>
     <w:unhideWhenUsed/>
     <w:rsid w:val="001F1C47"/>
@@ -2947,20 +3017,20 @@
       <w:spacing w:after="0" w:line="240" w:lineRule="auto"/>
     </w:pPr>
   </w:style>
-  <w:style w:type="character" w:customStyle="1" w:styleId="stBilgiChar">
-    <w:name w:val="Üst Bilgi Char"/>
-    <w:basedOn w:val="VarsaylanParagrafYazTipi"/>
-    <w:link w:val="stBilgi"/>
+  <w:style w:type="character" w:customStyle="1" w:styleId="HeaderChar">
+    <w:name w:val="Header Char"/>
+    <w:basedOn w:val="DefaultParagraphFont"/>
+    <w:link w:val="Header"/>
     <w:uiPriority w:val="99"/>
     <w:rsid w:val="001F1C47"/>
     <w:rPr>
       <w:lang w:val="en-US"/>
     </w:rPr>
   </w:style>
-  <w:style w:type="paragraph" w:styleId="AltBilgi">
+  <w:style w:type="paragraph" w:styleId="Footer">
     <w:name w:val="footer"/>
     <w:basedOn w:val="Normal"/>
-    <w:link w:val="AltBilgiChar"/>
+    <w:link w:val="FooterChar"/>
     <w:uiPriority w:val="99"/>
     <w:unhideWhenUsed/>
     <w:rsid w:val="001F1C47"/>
@@ -2972,10 +3042,10 @@
       <w:spacing w:after="0" w:line="240" w:lineRule="auto"/>
     </w:pPr>
   </w:style>
-  <w:style w:type="character" w:customStyle="1" w:styleId="AltBilgiChar">
-    <w:name w:val="Alt Bilgi Char"/>
-    <w:basedOn w:val="VarsaylanParagrafYazTipi"/>
-    <w:link w:val="AltBilgi"/>
+  <w:style w:type="character" w:customStyle="1" w:styleId="FooterChar">
+    <w:name w:val="Footer Char"/>
+    <w:basedOn w:val="DefaultParagraphFont"/>
+    <w:link w:val="Footer"/>
     <w:uiPriority w:val="99"/>
     <w:rsid w:val="001F1C47"/>
     <w:rPr>
@@ -2983,6 +3053,693 @@
     </w:rPr>
   </w:style>
 </w:styles>
+</file>
+
+<file path=word/charts/chart1.xml><?xml version="1.0" encoding="utf-8"?>
+<c:chartSpace xmlns:c="http://schemas.openxmlformats.org/drawingml/2006/chart" xmlns:a="http://schemas.openxmlformats.org/drawingml/2006/main" xmlns:r="http://schemas.openxmlformats.org/officeDocument/2006/relationships" xmlns:c16r2="http://schemas.microsoft.com/office/drawing/2015/06/chart">
+  <c:date1904 val="0"/>
+  <c:lang val="en-US"/>
+  <c:roundedCorners val="0"/>
+  <mc:AlternateContent xmlns:mc="http://schemas.openxmlformats.org/markup-compatibility/2006">
+    <mc:Choice xmlns:c14="http://schemas.microsoft.com/office/drawing/2007/8/2/chart" Requires="c14">
+      <c14:style val="102"/>
+    </mc:Choice>
+    <mc:Fallback>
+      <c:style val="2"/>
+    </mc:Fallback>
+  </mc:AlternateContent>
+  <c:chart>
+    <c:title>
+      <c:tx>
+        <c:rich>
+          <a:bodyPr rot="0" spcFirstLastPara="1" vertOverflow="ellipsis" vert="horz" wrap="square" anchor="ctr" anchorCtr="1"/>
+          <a:lstStyle/>
+          <a:p>
+            <a:pPr>
+              <a:defRPr sz="1400" b="0" i="0" u="none" strike="noStrike" kern="1200" spc="0" baseline="0">
+                <a:solidFill>
+                  <a:schemeClr val="tx1">
+                    <a:lumMod val="65000"/>
+                    <a:lumOff val="35000"/>
+                  </a:schemeClr>
+                </a:solidFill>
+                <a:latin typeface="+mn-lt"/>
+                <a:ea typeface="+mn-ea"/>
+                <a:cs typeface="+mn-cs"/>
+              </a:defRPr>
+            </a:pPr>
+            <a:r>
+              <a:rPr lang="tr-TR"/>
+              <a:t>Frequency vs Error Rate Graph</a:t>
+            </a:r>
+            <a:endParaRPr lang="en-US"/>
+          </a:p>
+        </c:rich>
+      </c:tx>
+      <c:overlay val="0"/>
+      <c:spPr>
+        <a:noFill/>
+        <a:ln>
+          <a:noFill/>
+        </a:ln>
+        <a:effectLst/>
+      </c:spPr>
+    </c:title>
+    <c:autoTitleDeleted val="0"/>
+    <c:plotArea>
+      <c:layout/>
+      <c:scatterChart>
+        <c:scatterStyle val="lineMarker"/>
+        <c:varyColors val="0"/>
+        <c:ser>
+          <c:idx val="0"/>
+          <c:order val="0"/>
+          <c:tx>
+            <c:v>Vpp = 2V &amp; offset = 2.5V</c:v>
+          </c:tx>
+          <c:marker>
+            <c:symbol val="none"/>
+          </c:marker>
+          <c:xVal>
+            <c:numRef>
+              <c:f>Sayfa1!$A$3:$A$32</c:f>
+              <c:numCache>
+                <c:formatCode>General</c:formatCode>
+                <c:ptCount val="30"/>
+                <c:pt idx="0" formatCode="0">
+                  <c:v>50</c:v>
+                </c:pt>
+                <c:pt idx="1">
+                  <c:v>100</c:v>
+                </c:pt>
+                <c:pt idx="2">
+                  <c:v>200</c:v>
+                </c:pt>
+                <c:pt idx="3">
+                  <c:v>300</c:v>
+                </c:pt>
+                <c:pt idx="4">
+                  <c:v>400</c:v>
+                </c:pt>
+                <c:pt idx="5">
+                  <c:v>600</c:v>
+                </c:pt>
+                <c:pt idx="6">
+                  <c:v>800</c:v>
+                </c:pt>
+                <c:pt idx="7">
+                  <c:v>1000</c:v>
+                </c:pt>
+                <c:pt idx="8">
+                  <c:v>1500</c:v>
+                </c:pt>
+                <c:pt idx="9">
+                  <c:v>2000</c:v>
+                </c:pt>
+                <c:pt idx="10">
+                  <c:v>2500</c:v>
+                </c:pt>
+                <c:pt idx="11">
+                  <c:v>3000</c:v>
+                </c:pt>
+                <c:pt idx="12">
+                  <c:v>3500</c:v>
+                </c:pt>
+                <c:pt idx="13">
+                  <c:v>4000</c:v>
+                </c:pt>
+                <c:pt idx="14">
+                  <c:v>5000</c:v>
+                </c:pt>
+                <c:pt idx="15">
+                  <c:v>6000</c:v>
+                </c:pt>
+                <c:pt idx="16">
+                  <c:v>7000</c:v>
+                </c:pt>
+                <c:pt idx="17">
+                  <c:v>8000</c:v>
+                </c:pt>
+                <c:pt idx="18">
+                  <c:v>9000</c:v>
+                </c:pt>
+                <c:pt idx="19">
+                  <c:v>10000</c:v>
+                </c:pt>
+                <c:pt idx="20">
+                  <c:v>11000</c:v>
+                </c:pt>
+                <c:pt idx="21">
+                  <c:v>12000</c:v>
+                </c:pt>
+                <c:pt idx="22">
+                  <c:v>13000</c:v>
+                </c:pt>
+                <c:pt idx="23">
+                  <c:v>14000</c:v>
+                </c:pt>
+                <c:pt idx="24">
+                  <c:v>15000</c:v>
+                </c:pt>
+                <c:pt idx="25">
+                  <c:v>16000</c:v>
+                </c:pt>
+                <c:pt idx="26">
+                  <c:v>17000</c:v>
+                </c:pt>
+                <c:pt idx="27">
+                  <c:v>18000</c:v>
+                </c:pt>
+                <c:pt idx="28">
+                  <c:v>19000</c:v>
+                </c:pt>
+                <c:pt idx="29">
+                  <c:v>20000</c:v>
+                </c:pt>
+              </c:numCache>
+            </c:numRef>
+          </c:xVal>
+          <c:yVal>
+            <c:numRef>
+              <c:f>Sayfa1!$F$3:$F$32</c:f>
+              <c:numCache>
+                <c:formatCode>0.00</c:formatCode>
+                <c:ptCount val="30"/>
+                <c:pt idx="0">
+                  <c:v>3.7199999999999989</c:v>
+                </c:pt>
+                <c:pt idx="1">
+                  <c:v>0.85999999999999943</c:v>
+                </c:pt>
+                <c:pt idx="2">
+                  <c:v>0.82500000000000284</c:v>
+                </c:pt>
+                <c:pt idx="3">
+                  <c:v>0.95000000000000762</c:v>
+                </c:pt>
+                <c:pt idx="4">
+                  <c:v>0.90250000000000352</c:v>
+                </c:pt>
+                <c:pt idx="5">
+                  <c:v>0.92833333333334156</c:v>
+                </c:pt>
+                <c:pt idx="6">
+                  <c:v>0.88750000000000284</c:v>
+                </c:pt>
+                <c:pt idx="7">
+                  <c:v>0.73899999999999855</c:v>
+                </c:pt>
+                <c:pt idx="8">
+                  <c:v>1.7813333333333352</c:v>
+                </c:pt>
+                <c:pt idx="9">
+                  <c:v>0.874000000000001</c:v>
+                </c:pt>
+                <c:pt idx="10">
+                  <c:v>1.1804000000000088</c:v>
+                </c:pt>
+                <c:pt idx="11">
+                  <c:v>1.9366666666666636</c:v>
+                </c:pt>
+                <c:pt idx="12">
+                  <c:v>0.95914285714286185</c:v>
+                </c:pt>
+                <c:pt idx="13">
+                  <c:v>1.3512500000000045</c:v>
+                </c:pt>
+                <c:pt idx="14">
+                  <c:v>1.01</c:v>
+                </c:pt>
+                <c:pt idx="15">
+                  <c:v>2.4589999999999992</c:v>
+                </c:pt>
+                <c:pt idx="16">
+                  <c:v>1.3171428571428545</c:v>
+                </c:pt>
+                <c:pt idx="17">
+                  <c:v>1.351374999999996</c:v>
+                </c:pt>
+                <c:pt idx="18">
+                  <c:v>1.6260000000000017</c:v>
+                </c:pt>
+                <c:pt idx="19">
+                  <c:v>1.6948999999999979</c:v>
+                </c:pt>
+                <c:pt idx="20">
+                  <c:v>1.5425454545454571</c:v>
+                </c:pt>
+                <c:pt idx="21">
+                  <c:v>2.0408333333333304</c:v>
+                </c:pt>
+                <c:pt idx="22">
+                  <c:v>2.6290000000000031</c:v>
+                </c:pt>
+                <c:pt idx="23">
+                  <c:v>2.1526428571428626</c:v>
+                </c:pt>
+                <c:pt idx="24">
+                  <c:v>2.5641333333333387</c:v>
+                </c:pt>
+                <c:pt idx="25">
+                  <c:v>2.4589999999999916</c:v>
+                </c:pt>
+                <c:pt idx="26">
+                  <c:v>2.599176470588239</c:v>
+                </c:pt>
+                <c:pt idx="27">
+                  <c:v>2.8806666666666692</c:v>
+                </c:pt>
+                <c:pt idx="28">
+                  <c:v>3.1991578947368424</c:v>
+                </c:pt>
+                <c:pt idx="29">
+                  <c:v>2.0407999999999991</c:v>
+                </c:pt>
+              </c:numCache>
+            </c:numRef>
+          </c:yVal>
+          <c:smooth val="0"/>
+          <c:extLst>
+            <c:ext xmlns:c16="http://schemas.microsoft.com/office/drawing/2014/chart" uri="{C3380CC4-5D6E-409C-BE32-E72D297353CC}">
+              <c16:uniqueId val="{00000000-662C-42EE-8436-2E980020CC53}"/>
+            </c:ext>
+          </c:extLst>
+        </c:ser>
+        <c:ser>
+          <c:idx val="1"/>
+          <c:order val="1"/>
+          <c:tx>
+            <c:v>Vpp = 2V &amp; offset = 2V</c:v>
+          </c:tx>
+          <c:marker>
+            <c:symbol val="none"/>
+          </c:marker>
+          <c:xVal>
+            <c:numRef>
+              <c:f>Sheet1!$A$3:$A$32</c:f>
+              <c:numCache>
+                <c:formatCode>General</c:formatCode>
+                <c:ptCount val="30"/>
+                <c:pt idx="0" formatCode="0">
+                  <c:v>50</c:v>
+                </c:pt>
+                <c:pt idx="1">
+                  <c:v>100</c:v>
+                </c:pt>
+                <c:pt idx="2">
+                  <c:v>200</c:v>
+                </c:pt>
+                <c:pt idx="3">
+                  <c:v>300</c:v>
+                </c:pt>
+                <c:pt idx="4">
+                  <c:v>400</c:v>
+                </c:pt>
+                <c:pt idx="5">
+                  <c:v>600</c:v>
+                </c:pt>
+                <c:pt idx="6">
+                  <c:v>800</c:v>
+                </c:pt>
+                <c:pt idx="7">
+                  <c:v>1000</c:v>
+                </c:pt>
+                <c:pt idx="8">
+                  <c:v>1500</c:v>
+                </c:pt>
+                <c:pt idx="9">
+                  <c:v>2000</c:v>
+                </c:pt>
+                <c:pt idx="10">
+                  <c:v>2500</c:v>
+                </c:pt>
+                <c:pt idx="11">
+                  <c:v>3000</c:v>
+                </c:pt>
+                <c:pt idx="12">
+                  <c:v>3500</c:v>
+                </c:pt>
+                <c:pt idx="13">
+                  <c:v>4000</c:v>
+                </c:pt>
+                <c:pt idx="14">
+                  <c:v>5000</c:v>
+                </c:pt>
+                <c:pt idx="15">
+                  <c:v>6000</c:v>
+                </c:pt>
+                <c:pt idx="16">
+                  <c:v>7000</c:v>
+                </c:pt>
+                <c:pt idx="17">
+                  <c:v>8000</c:v>
+                </c:pt>
+                <c:pt idx="18">
+                  <c:v>9000</c:v>
+                </c:pt>
+                <c:pt idx="19">
+                  <c:v>10000</c:v>
+                </c:pt>
+                <c:pt idx="20">
+                  <c:v>11000</c:v>
+                </c:pt>
+                <c:pt idx="21">
+                  <c:v>12000</c:v>
+                </c:pt>
+                <c:pt idx="22">
+                  <c:v>13000</c:v>
+                </c:pt>
+                <c:pt idx="23">
+                  <c:v>14000</c:v>
+                </c:pt>
+                <c:pt idx="24">
+                  <c:v>15000</c:v>
+                </c:pt>
+                <c:pt idx="25">
+                  <c:v>16000</c:v>
+                </c:pt>
+                <c:pt idx="26">
+                  <c:v>17000</c:v>
+                </c:pt>
+                <c:pt idx="27">
+                  <c:v>18000</c:v>
+                </c:pt>
+                <c:pt idx="28">
+                  <c:v>19000</c:v>
+                </c:pt>
+                <c:pt idx="29">
+                  <c:v>20000</c:v>
+                </c:pt>
+              </c:numCache>
+            </c:numRef>
+          </c:xVal>
+          <c:yVal>
+            <c:numRef>
+              <c:f>Sheet1!$F$3:$F$32</c:f>
+              <c:numCache>
+                <c:formatCode>0.00</c:formatCode>
+                <c:ptCount val="30"/>
+                <c:pt idx="0">
+                  <c:v>0.78000000000000114</c:v>
+                </c:pt>
+                <c:pt idx="1">
+                  <c:v>0.76999999999999602</c:v>
+                </c:pt>
+                <c:pt idx="2">
+                  <c:v>1.0049999999999955</c:v>
+                </c:pt>
+                <c:pt idx="3">
+                  <c:v>1.0933333333333244</c:v>
+                </c:pt>
+                <c:pt idx="4">
+                  <c:v>0.79250000000000398</c:v>
+                </c:pt>
+                <c:pt idx="5">
+                  <c:v>1.1533333333333264</c:v>
+                </c:pt>
+                <c:pt idx="6">
+                  <c:v>0.91500000000000625</c:v>
+                </c:pt>
+                <c:pt idx="7">
+                  <c:v>1.0100000000000022</c:v>
+                </c:pt>
+                <c:pt idx="8">
+                  <c:v>1.9886666666666619</c:v>
+                </c:pt>
+                <c:pt idx="9">
+                  <c:v>0.94199999999999595</c:v>
+                </c:pt>
+                <c:pt idx="10">
+                  <c:v>1.01</c:v>
+                </c:pt>
+                <c:pt idx="11">
+                  <c:v>1.8329999999999926</c:v>
+                </c:pt>
+                <c:pt idx="12">
+                  <c:v>1.3171428571428545</c:v>
+                </c:pt>
+                <c:pt idx="13">
+                  <c:v>1.3512500000000045</c:v>
+                </c:pt>
+                <c:pt idx="14">
+                  <c:v>0.8404000000000087</c:v>
+                </c:pt>
+                <c:pt idx="15">
+                  <c:v>2.2495000000000043</c:v>
+                </c:pt>
+                <c:pt idx="16">
+                  <c:v>2.7748571428571398</c:v>
+                </c:pt>
+                <c:pt idx="17">
+                  <c:v>1.625999999999999</c:v>
+                </c:pt>
+                <c:pt idx="18">
+                  <c:v>1.6260000000000017</c:v>
+                </c:pt>
+                <c:pt idx="19">
+                  <c:v>1.6948999999999979</c:v>
+                </c:pt>
+                <c:pt idx="20">
+                  <c:v>1.7639090909090969</c:v>
+                </c:pt>
+                <c:pt idx="21">
+                  <c:v>2.4589999999999992</c:v>
+                </c:pt>
+                <c:pt idx="22">
+                  <c:v>2.1193076923076939</c:v>
+                </c:pt>
+                <c:pt idx="23">
+                  <c:v>2.1526428571428626</c:v>
+                </c:pt>
+                <c:pt idx="24">
+                  <c:v>2.5641333333333387</c:v>
+                </c:pt>
+                <c:pt idx="25">
+                  <c:v>3.0220000000000029</c:v>
+                </c:pt>
+                <c:pt idx="26">
+                  <c:v>2.599176470588239</c:v>
+                </c:pt>
+                <c:pt idx="27">
+                  <c:v>2.8806666666666692</c:v>
+                </c:pt>
+                <c:pt idx="28">
+                  <c:v>2.5290526315789497</c:v>
+                </c:pt>
+                <c:pt idx="29">
+                  <c:v>2.7397500000000035</c:v>
+                </c:pt>
+              </c:numCache>
+            </c:numRef>
+          </c:yVal>
+          <c:smooth val="0"/>
+          <c:extLst>
+            <c:ext xmlns:c16="http://schemas.microsoft.com/office/drawing/2014/chart" uri="{C3380CC4-5D6E-409C-BE32-E72D297353CC}">
+              <c16:uniqueId val="{00000001-662C-42EE-8436-2E980020CC53}"/>
+            </c:ext>
+          </c:extLst>
+        </c:ser>
+        <c:dLbls>
+          <c:showLegendKey val="0"/>
+          <c:showVal val="0"/>
+          <c:showCatName val="0"/>
+          <c:showSerName val="0"/>
+          <c:showPercent val="0"/>
+          <c:showBubbleSize val="0"/>
+        </c:dLbls>
+        <c:axId val="576116632"/>
+        <c:axId val="576114992"/>
+      </c:scatterChart>
+      <c:valAx>
+        <c:axId val="576116632"/>
+        <c:scaling>
+          <c:orientation val="minMax"/>
+        </c:scaling>
+        <c:delete val="0"/>
+        <c:axPos val="b"/>
+        <c:majorGridlines>
+          <c:spPr>
+            <a:ln w="9525" cap="flat" cmpd="sng" algn="ctr">
+              <a:solidFill>
+                <a:schemeClr val="tx1">
+                  <a:lumMod val="15000"/>
+                  <a:lumOff val="85000"/>
+                </a:schemeClr>
+              </a:solidFill>
+              <a:round/>
+            </a:ln>
+            <a:effectLst/>
+          </c:spPr>
+        </c:majorGridlines>
+        <c:title>
+          <c:tx>
+            <c:rich>
+              <a:bodyPr/>
+              <a:lstStyle/>
+              <a:p>
+                <a:pPr>
+                  <a:defRPr/>
+                </a:pPr>
+                <a:r>
+                  <a:rPr lang="tr-TR"/>
+                  <a:t>Frequency (Hz)</a:t>
+                </a:r>
+                <a:endParaRPr lang="en-US"/>
+              </a:p>
+            </c:rich>
+          </c:tx>
+          <c:overlay val="0"/>
+        </c:title>
+        <c:numFmt formatCode="0" sourceLinked="1"/>
+        <c:majorTickMark val="none"/>
+        <c:minorTickMark val="none"/>
+        <c:tickLblPos val="nextTo"/>
+        <c:spPr>
+          <a:noFill/>
+          <a:ln w="9525" cap="flat" cmpd="sng" algn="ctr">
+            <a:solidFill>
+              <a:schemeClr val="tx1">
+                <a:lumMod val="25000"/>
+                <a:lumOff val="75000"/>
+              </a:schemeClr>
+            </a:solidFill>
+            <a:round/>
+          </a:ln>
+          <a:effectLst/>
+        </c:spPr>
+        <c:txPr>
+          <a:bodyPr rot="-60000000" spcFirstLastPara="1" vertOverflow="ellipsis" vert="horz" wrap="square" anchor="ctr" anchorCtr="1"/>
+          <a:lstStyle/>
+          <a:p>
+            <a:pPr>
+              <a:defRPr sz="900" b="0" i="0" u="none" strike="noStrike" kern="1200" baseline="0">
+                <a:solidFill>
+                  <a:schemeClr val="tx1">
+                    <a:lumMod val="65000"/>
+                    <a:lumOff val="35000"/>
+                  </a:schemeClr>
+                </a:solidFill>
+                <a:latin typeface="+mn-lt"/>
+                <a:ea typeface="+mn-ea"/>
+                <a:cs typeface="+mn-cs"/>
+              </a:defRPr>
+            </a:pPr>
+            <a:endParaRPr lang="en-US"/>
+          </a:p>
+        </c:txPr>
+        <c:crossAx val="576114992"/>
+        <c:crosses val="autoZero"/>
+        <c:crossBetween val="midCat"/>
+      </c:valAx>
+      <c:valAx>
+        <c:axId val="576114992"/>
+        <c:scaling>
+          <c:orientation val="minMax"/>
+        </c:scaling>
+        <c:delete val="0"/>
+        <c:axPos val="l"/>
+        <c:majorGridlines>
+          <c:spPr>
+            <a:ln w="9525" cap="flat" cmpd="sng" algn="ctr">
+              <a:solidFill>
+                <a:schemeClr val="tx1">
+                  <a:lumMod val="15000"/>
+                  <a:lumOff val="85000"/>
+                </a:schemeClr>
+              </a:solidFill>
+              <a:round/>
+            </a:ln>
+            <a:effectLst/>
+          </c:spPr>
+        </c:majorGridlines>
+        <c:title>
+          <c:tx>
+            <c:rich>
+              <a:bodyPr/>
+              <a:lstStyle/>
+              <a:p>
+                <a:pPr>
+                  <a:defRPr/>
+                </a:pPr>
+                <a:r>
+                  <a:rPr lang="tr-TR"/>
+                  <a:t>Max.</a:t>
+                </a:r>
+                <a:r>
+                  <a:rPr lang="tr-TR" baseline="0"/>
+                  <a:t> Error Rate (%)</a:t>
+                </a:r>
+                <a:endParaRPr lang="en-US"/>
+              </a:p>
+            </c:rich>
+          </c:tx>
+          <c:overlay val="0"/>
+        </c:title>
+        <c:numFmt formatCode="0.00" sourceLinked="1"/>
+        <c:majorTickMark val="none"/>
+        <c:minorTickMark val="none"/>
+        <c:tickLblPos val="nextTo"/>
+        <c:spPr>
+          <a:noFill/>
+          <a:ln w="9525" cap="flat" cmpd="sng" algn="ctr">
+            <a:solidFill>
+              <a:schemeClr val="tx1">
+                <a:lumMod val="25000"/>
+                <a:lumOff val="75000"/>
+              </a:schemeClr>
+            </a:solidFill>
+            <a:round/>
+          </a:ln>
+          <a:effectLst/>
+        </c:spPr>
+        <c:txPr>
+          <a:bodyPr rot="-60000000" spcFirstLastPara="1" vertOverflow="ellipsis" vert="horz" wrap="square" anchor="ctr" anchorCtr="1"/>
+          <a:lstStyle/>
+          <a:p>
+            <a:pPr>
+              <a:defRPr sz="900" b="0" i="0" u="none" strike="noStrike" kern="1200" baseline="0">
+                <a:solidFill>
+                  <a:schemeClr val="tx1">
+                    <a:lumMod val="65000"/>
+                    <a:lumOff val="35000"/>
+                  </a:schemeClr>
+                </a:solidFill>
+                <a:latin typeface="+mn-lt"/>
+                <a:ea typeface="+mn-ea"/>
+                <a:cs typeface="+mn-cs"/>
+              </a:defRPr>
+            </a:pPr>
+            <a:endParaRPr lang="en-US"/>
+          </a:p>
+        </c:txPr>
+        <c:crossAx val="576116632"/>
+        <c:crosses val="autoZero"/>
+        <c:crossBetween val="midCat"/>
+      </c:valAx>
+    </c:plotArea>
+    <c:legend>
+      <c:legendPos val="r"/>
+      <c:overlay val="0"/>
+    </c:legend>
+    <c:plotVisOnly val="1"/>
+    <c:dispBlanksAs val="gap"/>
+    <c:showDLblsOverMax val="0"/>
+    <c:extLst/>
+  </c:chart>
+  <c:txPr>
+    <a:bodyPr/>
+    <a:lstStyle/>
+    <a:p>
+      <a:pPr>
+        <a:defRPr/>
+      </a:pPr>
+      <a:endParaRPr lang="en-US"/>
+    </a:p>
+  </c:txPr>
+  <c:externalData r:id="rId1">
+    <c:autoUpdate val="0"/>
+  </c:externalData>
+</c:chartSpace>
 </file>
 
 <file path=word/theme/theme1.xml><?xml version="1.0" encoding="utf-8"?>

--- a/Weeklyler/Weekly-9/Week-9.docx
+++ b/Weeklyler/Weekly-9/Week-9.docx
@@ -1,6 +1,6 @@
 
 <file path=word/document.xml><?xml version="1.0" encoding="utf-8"?>
-<w:document xmlns:wpc="http://schemas.microsoft.com/office/word/2010/wordprocessingCanvas" xmlns:cx="http://schemas.microsoft.com/office/drawing/2014/chartex" xmlns:cx1="http://schemas.microsoft.com/office/drawing/2015/9/8/chartex" xmlns:cx2="http://schemas.microsoft.com/office/drawing/2015/10/21/chartex" xmlns:cx3="http://schemas.microsoft.com/office/drawing/2016/5/9/chartex" xmlns:cx4="http://schemas.microsoft.com/office/drawing/2016/5/10/chartex" xmlns:cx5="http://schemas.microsoft.com/office/drawing/2016/5/11/chartex" xmlns:cx6="http://schemas.microsoft.com/office/drawing/2016/5/12/chartex" xmlns:cx7="http://schemas.microsoft.com/office/drawing/2016/5/13/chartex" xmlns:cx8="http://schemas.microsoft.com/office/drawing/2016/5/14/chartex" xmlns:mc="http://schemas.openxmlformats.org/markup-compatibility/2006" xmlns:aink="http://schemas.microsoft.com/office/drawing/2016/ink" xmlns:am3d="http://schemas.microsoft.com/office/drawing/2017/model3d" xmlns:o="urn:schemas-microsoft-com:office:office" xmlns:r="http://schemas.openxmlformats.org/officeDocument/2006/relationships" xmlns:m="http://schemas.openxmlformats.org/officeDocument/2006/math" xmlns:v="urn:schemas-microsoft-com:vml" xmlns:wp14="http://schemas.microsoft.com/office/word/2010/wordprocessingDrawing" xmlns:wp="http://schemas.openxmlformats.org/drawingml/2006/wordprocessingDrawing" xmlns:w10="urn:schemas-microsoft-com:office:word" xmlns:w="http://schemas.openxmlformats.org/wordprocessingml/2006/main" xmlns:w14="http://schemas.microsoft.com/office/word/2010/wordml" xmlns:w15="http://schemas.microsoft.com/office/word/2012/wordml" xmlns:w16cid="http://schemas.microsoft.com/office/word/2016/wordml/cid" xmlns:w16se="http://schemas.microsoft.com/office/word/2015/wordml/symex" xmlns:wpg="http://schemas.microsoft.com/office/word/2010/wordprocessingGroup" xmlns:wpi="http://schemas.microsoft.com/office/word/2010/wordprocessingInk" xmlns:wne="http://schemas.microsoft.com/office/word/2006/wordml" xmlns:wps="http://schemas.microsoft.com/office/word/2010/wordprocessingShape" mc:Ignorable="w14 w15 w16se w16cid wp14">
+<w:document xmlns:wpc="http://schemas.microsoft.com/office/word/2010/wordprocessingCanvas" xmlns:cx="http://schemas.microsoft.com/office/drawing/2014/chartex" xmlns:cx1="http://schemas.microsoft.com/office/drawing/2015/9/8/chartex" xmlns:mc="http://schemas.openxmlformats.org/markup-compatibility/2006" xmlns:o="urn:schemas-microsoft-com:office:office" xmlns:r="http://schemas.openxmlformats.org/officeDocument/2006/relationships" xmlns:m="http://schemas.openxmlformats.org/officeDocument/2006/math" xmlns:v="urn:schemas-microsoft-com:vml" xmlns:wp14="http://schemas.microsoft.com/office/word/2010/wordprocessingDrawing" xmlns:wp="http://schemas.openxmlformats.org/drawingml/2006/wordprocessingDrawing" xmlns:w10="urn:schemas-microsoft-com:office:word" xmlns:w="http://schemas.openxmlformats.org/wordprocessingml/2006/main" xmlns:w14="http://schemas.microsoft.com/office/word/2010/wordml" xmlns:w15="http://schemas.microsoft.com/office/word/2012/wordml" xmlns:w16se="http://schemas.microsoft.com/office/word/2015/wordml/symex" xmlns:wpg="http://schemas.microsoft.com/office/word/2010/wordprocessingGroup" xmlns:wpi="http://schemas.microsoft.com/office/word/2010/wordprocessingInk" xmlns:wne="http://schemas.microsoft.com/office/word/2006/wordml" xmlns:wps="http://schemas.microsoft.com/office/word/2010/wordprocessingShape" mc:Ignorable="w14 w15 w16se wp14">
   <w:body>
     <w:p>
       <w:pPr>
@@ -1497,7 +1497,25 @@
           <w:sz w:val="24"/>
           <w:szCs w:val="24"/>
         </w:rPr>
-        <w:t xml:space="preserve">In the figure 1, the orange ones are </w:t>
+        <w:t xml:space="preserve">In </w:t>
+      </w:r>
+      <w:bookmarkStart w:id="0" w:name="_GoBack"/>
+      <w:bookmarkEnd w:id="0"/>
+      <w:r>
+        <w:rPr>
+          <w:rFonts w:cstheme="minorHAnsi"/>
+          <w:sz w:val="24"/>
+          <w:szCs w:val="24"/>
+        </w:rPr>
+        <w:t>F</w:t>
+      </w:r>
+      <w:r>
+        <w:rPr>
+          <w:rFonts w:cstheme="minorHAnsi"/>
+          <w:sz w:val="24"/>
+          <w:szCs w:val="24"/>
+        </w:rPr>
+        <w:t xml:space="preserve">igure 1, the orange ones are </w:t>
       </w:r>
       <w:r>
         <w:rPr>
@@ -1904,13 +1922,84 @@
           <w:szCs w:val="24"/>
         </w:rPr>
       </w:pPr>
-      <w:r>
+    </w:p>
+    <w:p>
+      <w:pPr>
         <w:rPr>
           <w:rFonts w:cstheme="minorHAnsi"/>
           <w:b/>
           <w:sz w:val="24"/>
           <w:szCs w:val="24"/>
         </w:rPr>
+      </w:pPr>
+    </w:p>
+    <w:p>
+      <w:pPr>
+        <w:rPr>
+          <w:rFonts w:cstheme="minorHAnsi"/>
+          <w:b/>
+          <w:sz w:val="24"/>
+          <w:szCs w:val="24"/>
+        </w:rPr>
+      </w:pPr>
+    </w:p>
+    <w:p>
+      <w:pPr>
+        <w:rPr>
+          <w:rFonts w:cstheme="minorHAnsi"/>
+          <w:b/>
+          <w:sz w:val="24"/>
+          <w:szCs w:val="24"/>
+        </w:rPr>
+      </w:pPr>
+    </w:p>
+    <w:p>
+      <w:pPr>
+        <w:rPr>
+          <w:rFonts w:cstheme="minorHAnsi"/>
+          <w:b/>
+          <w:sz w:val="24"/>
+          <w:szCs w:val="24"/>
+        </w:rPr>
+      </w:pPr>
+    </w:p>
+    <w:p>
+      <w:pPr>
+        <w:rPr>
+          <w:rFonts w:cstheme="minorHAnsi"/>
+          <w:b/>
+          <w:sz w:val="24"/>
+          <w:szCs w:val="24"/>
+        </w:rPr>
+      </w:pPr>
+    </w:p>
+    <w:p>
+      <w:pPr>
+        <w:rPr>
+          <w:rFonts w:cstheme="minorHAnsi"/>
+          <w:b/>
+          <w:sz w:val="24"/>
+          <w:szCs w:val="24"/>
+        </w:rPr>
+      </w:pPr>
+    </w:p>
+    <w:p>
+      <w:pPr>
+        <w:rPr>
+          <w:rFonts w:cstheme="minorHAnsi"/>
+          <w:b/>
+          <w:sz w:val="24"/>
+          <w:szCs w:val="24"/>
+        </w:rPr>
+      </w:pPr>
+      <w:r>
+        <w:rPr>
+          <w:rFonts w:cstheme="minorHAnsi"/>
+          <w:b/>
+          <w:sz w:val="24"/>
+          <w:szCs w:val="24"/>
+        </w:rPr>
+        <w:lastRenderedPageBreak/>
         <w:t>Frequency Counting via Arduino Uno:</w:t>
       </w:r>
     </w:p>
@@ -1953,7 +2042,6 @@
         <w:rPr>
           <w:noProof/>
         </w:rPr>
-        <w:lastRenderedPageBreak/>
         <w:drawing>
           <wp:inline distT="0" distB="0" distL="0" distR="0" wp14:anchorId="2443EF46" wp14:editId="2591B844">
             <wp:extent cx="5760720" cy="3395345"/>
@@ -2024,8 +2112,6 @@
         </w:rPr>
         <w:t xml:space="preserve"> </w:t>
       </w:r>
-      <w:bookmarkStart w:id="0" w:name="_GoBack"/>
-      <w:bookmarkEnd w:id="0"/>
       <w:r>
         <w:rPr>
           <w:rFonts w:cstheme="minorHAnsi"/>
@@ -2051,39 +2137,42 @@
           <w:szCs w:val="24"/>
         </w:rPr>
         <w:tab/>
-      </w:r>
-      <w:r>
-        <w:rPr>
-          <w:rFonts w:cstheme="minorHAnsi"/>
-          <w:sz w:val="24"/>
-          <w:szCs w:val="24"/>
-        </w:rPr>
-        <w:t xml:space="preserve">After figuring out the working principle of the code we finalized </w:t>
-      </w:r>
-      <w:r>
-        <w:rPr>
-          <w:rFonts w:cstheme="minorHAnsi"/>
-          <w:sz w:val="24"/>
-          <w:szCs w:val="24"/>
-        </w:rPr>
-        <w:t>our frequency counter design</w:t>
-      </w:r>
-      <w:r>
-        <w:rPr>
-          <w:rFonts w:cstheme="minorHAnsi"/>
-          <w:sz w:val="24"/>
-          <w:szCs w:val="24"/>
-        </w:rPr>
-        <w:t xml:space="preserve"> with 2Vpp and 2V offset.</w:t>
-      </w:r>
-      <w:r>
-        <w:rPr>
-          <w:rFonts w:cstheme="minorHAnsi"/>
-          <w:sz w:val="24"/>
-          <w:szCs w:val="24"/>
-        </w:rPr>
-        <w:t xml:space="preserve"> By achieving this we optimized our couniting module since Arduino will also be used for other purposes such as driving the motors with the help of driver shields.</w:t>
-      </w:r>
+        <w:t>After figuring out the working principle of the code we finalized our frequency counter design with 2Vpp and 2V offset.</w:t>
+      </w:r>
+      <w:r>
+        <w:rPr>
+          <w:rFonts w:cstheme="minorHAnsi"/>
+          <w:sz w:val="24"/>
+          <w:szCs w:val="24"/>
+        </w:rPr>
+        <w:t xml:space="preserve"> By achie</w:t>
+      </w:r>
+      <w:r>
+        <w:rPr>
+          <w:rFonts w:cstheme="minorHAnsi"/>
+          <w:sz w:val="24"/>
+          <w:szCs w:val="24"/>
+        </w:rPr>
+        <w:t>ving this we optimized our coun</w:t>
+      </w:r>
+      <w:r>
+        <w:rPr>
+          <w:rFonts w:cstheme="minorHAnsi"/>
+          <w:sz w:val="24"/>
+          <w:szCs w:val="24"/>
+        </w:rPr>
+        <w:t>ting module since Arduino will also be used for other purposes such as driving the motors with the help of driver shields.</w:t>
+      </w:r>
+    </w:p>
+    <w:p>
+      <w:pPr>
+        <w:spacing w:line="360" w:lineRule="auto"/>
+        <w:rPr>
+          <w:rFonts w:cstheme="minorHAnsi"/>
+          <w:sz w:val="24"/>
+          <w:szCs w:val="24"/>
+        </w:rPr>
+      </w:pPr>
     </w:p>
     <w:p>
       <w:pPr>
@@ -2180,7 +2269,7 @@
 </file>
 
 <file path=word/endnotes.xml><?xml version="1.0" encoding="utf-8"?>
-<w:endnotes xmlns:wpc="http://schemas.microsoft.com/office/word/2010/wordprocessingCanvas" xmlns:cx="http://schemas.microsoft.com/office/drawing/2014/chartex" xmlns:cx1="http://schemas.microsoft.com/office/drawing/2015/9/8/chartex" xmlns:cx2="http://schemas.microsoft.com/office/drawing/2015/10/21/chartex" xmlns:cx3="http://schemas.microsoft.com/office/drawing/2016/5/9/chartex" xmlns:cx4="http://schemas.microsoft.com/office/drawing/2016/5/10/chartex" xmlns:cx5="http://schemas.microsoft.com/office/drawing/2016/5/11/chartex" xmlns:cx6="http://schemas.microsoft.com/office/drawing/2016/5/12/chartex" xmlns:cx7="http://schemas.microsoft.com/office/drawing/2016/5/13/chartex" xmlns:cx8="http://schemas.microsoft.com/office/drawing/2016/5/14/chartex" xmlns:mc="http://schemas.openxmlformats.org/markup-compatibility/2006" xmlns:aink="http://schemas.microsoft.com/office/drawing/2016/ink" xmlns:am3d="http://schemas.microsoft.com/office/drawing/2017/model3d" xmlns:o="urn:schemas-microsoft-com:office:office" xmlns:r="http://schemas.openxmlformats.org/officeDocument/2006/relationships" xmlns:m="http://schemas.openxmlformats.org/officeDocument/2006/math" xmlns:v="urn:schemas-microsoft-com:vml" xmlns:wp14="http://schemas.microsoft.com/office/word/2010/wordprocessingDrawing" xmlns:wp="http://schemas.openxmlformats.org/drawingml/2006/wordprocessingDrawing" xmlns:w10="urn:schemas-microsoft-com:office:word" xmlns:w="http://schemas.openxmlformats.org/wordprocessingml/2006/main" xmlns:w14="http://schemas.microsoft.com/office/word/2010/wordml" xmlns:w15="http://schemas.microsoft.com/office/word/2012/wordml" xmlns:w16cid="http://schemas.microsoft.com/office/word/2016/wordml/cid" xmlns:w16se="http://schemas.microsoft.com/office/word/2015/wordml/symex" xmlns:wpg="http://schemas.microsoft.com/office/word/2010/wordprocessingGroup" xmlns:wpi="http://schemas.microsoft.com/office/word/2010/wordprocessingInk" xmlns:wne="http://schemas.microsoft.com/office/word/2006/wordml" xmlns:wps="http://schemas.microsoft.com/office/word/2010/wordprocessingShape" mc:Ignorable="w14 w15 w16se w16cid wp14">
+<w:endnotes xmlns:wpc="http://schemas.microsoft.com/office/word/2010/wordprocessingCanvas" xmlns:cx="http://schemas.microsoft.com/office/drawing/2014/chartex" xmlns:cx1="http://schemas.microsoft.com/office/drawing/2015/9/8/chartex" xmlns:mc="http://schemas.openxmlformats.org/markup-compatibility/2006" xmlns:o="urn:schemas-microsoft-com:office:office" xmlns:r="http://schemas.openxmlformats.org/officeDocument/2006/relationships" xmlns:m="http://schemas.openxmlformats.org/officeDocument/2006/math" xmlns:v="urn:schemas-microsoft-com:vml" xmlns:wp14="http://schemas.microsoft.com/office/word/2010/wordprocessingDrawing" xmlns:wp="http://schemas.openxmlformats.org/drawingml/2006/wordprocessingDrawing" xmlns:w10="urn:schemas-microsoft-com:office:word" xmlns:w="http://schemas.openxmlformats.org/wordprocessingml/2006/main" xmlns:w14="http://schemas.microsoft.com/office/word/2010/wordml" xmlns:w15="http://schemas.microsoft.com/office/word/2012/wordml" xmlns:w16se="http://schemas.microsoft.com/office/word/2015/wordml/symex" xmlns:wpg="http://schemas.microsoft.com/office/word/2010/wordprocessingGroup" xmlns:wpi="http://schemas.microsoft.com/office/word/2010/wordprocessingInk" xmlns:wne="http://schemas.microsoft.com/office/word/2006/wordml" xmlns:wps="http://schemas.microsoft.com/office/word/2010/wordprocessingShape" mc:Ignorable="w14 w15 w16se wp14">
   <w:endnote w:type="separator" w:id="-1">
     <w:p>
       <w:pPr>
@@ -2205,7 +2294,7 @@
 </file>
 
 <file path=word/footer1.xml><?xml version="1.0" encoding="utf-8"?>
-<w:ftr xmlns:wpc="http://schemas.microsoft.com/office/word/2010/wordprocessingCanvas" xmlns:cx="http://schemas.microsoft.com/office/drawing/2014/chartex" xmlns:cx1="http://schemas.microsoft.com/office/drawing/2015/9/8/chartex" xmlns:cx2="http://schemas.microsoft.com/office/drawing/2015/10/21/chartex" xmlns:cx3="http://schemas.microsoft.com/office/drawing/2016/5/9/chartex" xmlns:cx4="http://schemas.microsoft.com/office/drawing/2016/5/10/chartex" xmlns:cx5="http://schemas.microsoft.com/office/drawing/2016/5/11/chartex" xmlns:cx6="http://schemas.microsoft.com/office/drawing/2016/5/12/chartex" xmlns:cx7="http://schemas.microsoft.com/office/drawing/2016/5/13/chartex" xmlns:cx8="http://schemas.microsoft.com/office/drawing/2016/5/14/chartex" xmlns:mc="http://schemas.openxmlformats.org/markup-compatibility/2006" xmlns:aink="http://schemas.microsoft.com/office/drawing/2016/ink" xmlns:am3d="http://schemas.microsoft.com/office/drawing/2017/model3d" xmlns:o="urn:schemas-microsoft-com:office:office" xmlns:r="http://schemas.openxmlformats.org/officeDocument/2006/relationships" xmlns:m="http://schemas.openxmlformats.org/officeDocument/2006/math" xmlns:v="urn:schemas-microsoft-com:vml" xmlns:wp14="http://schemas.microsoft.com/office/word/2010/wordprocessingDrawing" xmlns:wp="http://schemas.openxmlformats.org/drawingml/2006/wordprocessingDrawing" xmlns:w10="urn:schemas-microsoft-com:office:word" xmlns:w="http://schemas.openxmlformats.org/wordprocessingml/2006/main" xmlns:w14="http://schemas.microsoft.com/office/word/2010/wordml" xmlns:w15="http://schemas.microsoft.com/office/word/2012/wordml" xmlns:w16cid="http://schemas.microsoft.com/office/word/2016/wordml/cid" xmlns:w16se="http://schemas.microsoft.com/office/word/2015/wordml/symex" xmlns:wpg="http://schemas.microsoft.com/office/word/2010/wordprocessingGroup" xmlns:wpi="http://schemas.microsoft.com/office/word/2010/wordprocessingInk" xmlns:wne="http://schemas.microsoft.com/office/word/2006/wordml" xmlns:wps="http://schemas.microsoft.com/office/word/2010/wordprocessingShape" mc:Ignorable="w14 w15 w16se w16cid wp14">
+<w:ftr xmlns:wpc="http://schemas.microsoft.com/office/word/2010/wordprocessingCanvas" xmlns:cx="http://schemas.microsoft.com/office/drawing/2014/chartex" xmlns:cx1="http://schemas.microsoft.com/office/drawing/2015/9/8/chartex" xmlns:mc="http://schemas.openxmlformats.org/markup-compatibility/2006" xmlns:o="urn:schemas-microsoft-com:office:office" xmlns:r="http://schemas.openxmlformats.org/officeDocument/2006/relationships" xmlns:m="http://schemas.openxmlformats.org/officeDocument/2006/math" xmlns:v="urn:schemas-microsoft-com:vml" xmlns:wp14="http://schemas.microsoft.com/office/word/2010/wordprocessingDrawing" xmlns:wp="http://schemas.openxmlformats.org/drawingml/2006/wordprocessingDrawing" xmlns:w10="urn:schemas-microsoft-com:office:word" xmlns:w="http://schemas.openxmlformats.org/wordprocessingml/2006/main" xmlns:w14="http://schemas.microsoft.com/office/word/2010/wordml" xmlns:w15="http://schemas.microsoft.com/office/word/2012/wordml" xmlns:w16se="http://schemas.microsoft.com/office/word/2015/wordml/symex" xmlns:wpg="http://schemas.microsoft.com/office/word/2010/wordprocessingGroup" xmlns:wpi="http://schemas.microsoft.com/office/word/2010/wordprocessingInk" xmlns:wne="http://schemas.microsoft.com/office/word/2006/wordml" xmlns:wps="http://schemas.microsoft.com/office/word/2010/wordprocessingShape" mc:Ignorable="w14 w15 w16se wp14">
   <w:p>
     <w:pPr>
       <w:pStyle w:val="Footer"/>
@@ -2235,9 +2324,10 @@
         </w:r>
         <w:r>
           <w:rPr>
+            <w:noProof/>
             <w:lang w:val="tr-TR"/>
           </w:rPr>
-          <w:t>2</w:t>
+          <w:t>6</w:t>
         </w:r>
         <w:r>
           <w:fldChar w:fldCharType="end"/>
@@ -2257,7 +2347,7 @@
 </file>
 
 <file path=word/footnotes.xml><?xml version="1.0" encoding="utf-8"?>
-<w:footnotes xmlns:wpc="http://schemas.microsoft.com/office/word/2010/wordprocessingCanvas" xmlns:cx="http://schemas.microsoft.com/office/drawing/2014/chartex" xmlns:cx1="http://schemas.microsoft.com/office/drawing/2015/9/8/chartex" xmlns:cx2="http://schemas.microsoft.com/office/drawing/2015/10/21/chartex" xmlns:cx3="http://schemas.microsoft.com/office/drawing/2016/5/9/chartex" xmlns:cx4="http://schemas.microsoft.com/office/drawing/2016/5/10/chartex" xmlns:cx5="http://schemas.microsoft.com/office/drawing/2016/5/11/chartex" xmlns:cx6="http://schemas.microsoft.com/office/drawing/2016/5/12/chartex" xmlns:cx7="http://schemas.microsoft.com/office/drawing/2016/5/13/chartex" xmlns:cx8="http://schemas.microsoft.com/office/drawing/2016/5/14/chartex" xmlns:mc="http://schemas.openxmlformats.org/markup-compatibility/2006" xmlns:aink="http://schemas.microsoft.com/office/drawing/2016/ink" xmlns:am3d="http://schemas.microsoft.com/office/drawing/2017/model3d" xmlns:o="urn:schemas-microsoft-com:office:office" xmlns:r="http://schemas.openxmlformats.org/officeDocument/2006/relationships" xmlns:m="http://schemas.openxmlformats.org/officeDocument/2006/math" xmlns:v="urn:schemas-microsoft-com:vml" xmlns:wp14="http://schemas.microsoft.com/office/word/2010/wordprocessingDrawing" xmlns:wp="http://schemas.openxmlformats.org/drawingml/2006/wordprocessingDrawing" xmlns:w10="urn:schemas-microsoft-com:office:word" xmlns:w="http://schemas.openxmlformats.org/wordprocessingml/2006/main" xmlns:w14="http://schemas.microsoft.com/office/word/2010/wordml" xmlns:w15="http://schemas.microsoft.com/office/word/2012/wordml" xmlns:w16cid="http://schemas.microsoft.com/office/word/2016/wordml/cid" xmlns:w16se="http://schemas.microsoft.com/office/word/2015/wordml/symex" xmlns:wpg="http://schemas.microsoft.com/office/word/2010/wordprocessingGroup" xmlns:wpi="http://schemas.microsoft.com/office/word/2010/wordprocessingInk" xmlns:wne="http://schemas.microsoft.com/office/word/2006/wordml" xmlns:wps="http://schemas.microsoft.com/office/word/2010/wordprocessingShape" mc:Ignorable="w14 w15 w16se w16cid wp14">
+<w:footnotes xmlns:wpc="http://schemas.microsoft.com/office/word/2010/wordprocessingCanvas" xmlns:cx="http://schemas.microsoft.com/office/drawing/2014/chartex" xmlns:cx1="http://schemas.microsoft.com/office/drawing/2015/9/8/chartex" xmlns:mc="http://schemas.openxmlformats.org/markup-compatibility/2006" xmlns:o="urn:schemas-microsoft-com:office:office" xmlns:r="http://schemas.openxmlformats.org/officeDocument/2006/relationships" xmlns:m="http://schemas.openxmlformats.org/officeDocument/2006/math" xmlns:v="urn:schemas-microsoft-com:vml" xmlns:wp14="http://schemas.microsoft.com/office/word/2010/wordprocessingDrawing" xmlns:wp="http://schemas.openxmlformats.org/drawingml/2006/wordprocessingDrawing" xmlns:w10="urn:schemas-microsoft-com:office:word" xmlns:w="http://schemas.openxmlformats.org/wordprocessingml/2006/main" xmlns:w14="http://schemas.microsoft.com/office/word/2010/wordml" xmlns:w15="http://schemas.microsoft.com/office/word/2012/wordml" xmlns:w16se="http://schemas.microsoft.com/office/word/2015/wordml/symex" xmlns:wpg="http://schemas.microsoft.com/office/word/2010/wordprocessingGroup" xmlns:wpi="http://schemas.microsoft.com/office/word/2010/wordprocessingInk" xmlns:wne="http://schemas.microsoft.com/office/word/2006/wordml" xmlns:wps="http://schemas.microsoft.com/office/word/2010/wordprocessingShape" mc:Ignorable="w14 w15 w16se wp14">
   <w:footnote w:type="separator" w:id="-1">
     <w:p>
       <w:pPr>
@@ -2282,7 +2372,7 @@
 </file>
 
 <file path=word/numbering.xml><?xml version="1.0" encoding="utf-8"?>
-<w:numbering xmlns:wpc="http://schemas.microsoft.com/office/word/2010/wordprocessingCanvas" xmlns:cx="http://schemas.microsoft.com/office/drawing/2014/chartex" xmlns:cx1="http://schemas.microsoft.com/office/drawing/2015/9/8/chartex" xmlns:cx2="http://schemas.microsoft.com/office/drawing/2015/10/21/chartex" xmlns:cx3="http://schemas.microsoft.com/office/drawing/2016/5/9/chartex" xmlns:cx4="http://schemas.microsoft.com/office/drawing/2016/5/10/chartex" xmlns:cx5="http://schemas.microsoft.com/office/drawing/2016/5/11/chartex" xmlns:cx6="http://schemas.microsoft.com/office/drawing/2016/5/12/chartex" xmlns:cx7="http://schemas.microsoft.com/office/drawing/2016/5/13/chartex" xmlns:cx8="http://schemas.microsoft.com/office/drawing/2016/5/14/chartex" xmlns:mc="http://schemas.openxmlformats.org/markup-compatibility/2006" xmlns:aink="http://schemas.microsoft.com/office/drawing/2016/ink" xmlns:am3d="http://schemas.microsoft.com/office/drawing/2017/model3d" xmlns:o="urn:schemas-microsoft-com:office:office" xmlns:r="http://schemas.openxmlformats.org/officeDocument/2006/relationships" xmlns:m="http://schemas.openxmlformats.org/officeDocument/2006/math" xmlns:v="urn:schemas-microsoft-com:vml" xmlns:wp14="http://schemas.microsoft.com/office/word/2010/wordprocessingDrawing" xmlns:wp="http://schemas.openxmlformats.org/drawingml/2006/wordprocessingDrawing" xmlns:w10="urn:schemas-microsoft-com:office:word" xmlns:w="http://schemas.openxmlformats.org/wordprocessingml/2006/main" xmlns:w14="http://schemas.microsoft.com/office/word/2010/wordml" xmlns:w15="http://schemas.microsoft.com/office/word/2012/wordml" xmlns:w16cid="http://schemas.microsoft.com/office/word/2016/wordml/cid" xmlns:w16se="http://schemas.microsoft.com/office/word/2015/wordml/symex" xmlns:wpg="http://schemas.microsoft.com/office/word/2010/wordprocessingGroup" xmlns:wpi="http://schemas.microsoft.com/office/word/2010/wordprocessingInk" xmlns:wne="http://schemas.microsoft.com/office/word/2006/wordml" xmlns:wps="http://schemas.microsoft.com/office/word/2010/wordprocessingShape" mc:Ignorable="w14 w15 w16se w16cid wp14">
+<w:numbering xmlns:wpc="http://schemas.microsoft.com/office/word/2010/wordprocessingCanvas" xmlns:cx="http://schemas.microsoft.com/office/drawing/2014/chartex" xmlns:cx1="http://schemas.microsoft.com/office/drawing/2015/9/8/chartex" xmlns:mc="http://schemas.openxmlformats.org/markup-compatibility/2006" xmlns:o="urn:schemas-microsoft-com:office:office" xmlns:r="http://schemas.openxmlformats.org/officeDocument/2006/relationships" xmlns:m="http://schemas.openxmlformats.org/officeDocument/2006/math" xmlns:v="urn:schemas-microsoft-com:vml" xmlns:wp14="http://schemas.microsoft.com/office/word/2010/wordprocessingDrawing" xmlns:wp="http://schemas.openxmlformats.org/drawingml/2006/wordprocessingDrawing" xmlns:w10="urn:schemas-microsoft-com:office:word" xmlns:w="http://schemas.openxmlformats.org/wordprocessingml/2006/main" xmlns:w14="http://schemas.microsoft.com/office/word/2010/wordml" xmlns:w15="http://schemas.microsoft.com/office/word/2012/wordml" xmlns:w16se="http://schemas.microsoft.com/office/word/2015/wordml/symex" xmlns:wpg="http://schemas.microsoft.com/office/word/2010/wordprocessingGroup" xmlns:wpi="http://schemas.microsoft.com/office/word/2010/wordprocessingInk" xmlns:wne="http://schemas.microsoft.com/office/word/2006/wordml" xmlns:wps="http://schemas.microsoft.com/office/word/2010/wordprocessingShape" mc:Ignorable="w14 w15 w16se wp14">
   <w:abstractNum w:abstractNumId="0" w15:restartNumberingAfterBreak="0">
     <w:nsid w:val="5B7B3FFF"/>
     <w:multiLevelType w:val="hybridMultilevel"/>
@@ -2563,7 +2653,7 @@
 </file>
 
 <file path=word/styles.xml><?xml version="1.0" encoding="utf-8"?>
-<w:styles xmlns:mc="http://schemas.openxmlformats.org/markup-compatibility/2006" xmlns:r="http://schemas.openxmlformats.org/officeDocument/2006/relationships" xmlns:w="http://schemas.openxmlformats.org/wordprocessingml/2006/main" xmlns:w14="http://schemas.microsoft.com/office/word/2010/wordml" xmlns:w15="http://schemas.microsoft.com/office/word/2012/wordml" xmlns:w16cid="http://schemas.microsoft.com/office/word/2016/wordml/cid" xmlns:w16se="http://schemas.microsoft.com/office/word/2015/wordml/symex" mc:Ignorable="w14 w15 w16se w16cid">
+<w:styles xmlns:mc="http://schemas.openxmlformats.org/markup-compatibility/2006" xmlns:r="http://schemas.openxmlformats.org/officeDocument/2006/relationships" xmlns:w="http://schemas.openxmlformats.org/wordprocessingml/2006/main" xmlns:w14="http://schemas.microsoft.com/office/word/2010/wordml" xmlns:w15="http://schemas.microsoft.com/office/word/2012/wordml" xmlns:w16se="http://schemas.microsoft.com/office/word/2015/wordml/symex" mc:Ignorable="w14 w15 w16se">
   <w:docDefaults>
     <w:rPrDefault>
       <w:rPr>
@@ -2579,7 +2669,7 @@
       </w:pPr>
     </w:pPrDefault>
   </w:docDefaults>
-  <w:latentStyles w:defLockedState="0" w:defUIPriority="99" w:defSemiHidden="0" w:defUnhideWhenUsed="0" w:defQFormat="0" w:count="375">
+  <w:latentStyles w:defLockedState="0" w:defUIPriority="99" w:defSemiHidden="0" w:defUnhideWhenUsed="0" w:defQFormat="0" w:count="371">
     <w:lsdException w:name="Normal" w:uiPriority="0" w:qFormat="1"/>
     <w:lsdException w:name="heading 1" w:uiPriority="9" w:qFormat="1"/>
     <w:lsdException w:name="heading 2" w:semiHidden="1" w:uiPriority="9" w:unhideWhenUsed="1" w:qFormat="1"/>
@@ -2951,10 +3041,6 @@
     <w:lsdException w:name="List Table 5 Dark Accent 6" w:uiPriority="50"/>
     <w:lsdException w:name="List Table 6 Colorful Accent 6" w:uiPriority="51"/>
     <w:lsdException w:name="List Table 7 Colorful Accent 6" w:uiPriority="52"/>
-    <w:lsdException w:name="Mention" w:semiHidden="1" w:unhideWhenUsed="1"/>
-    <w:lsdException w:name="Smart Hyperlink" w:semiHidden="1" w:unhideWhenUsed="1"/>
-    <w:lsdException w:name="Hashtag" w:semiHidden="1" w:unhideWhenUsed="1"/>
-    <w:lsdException w:name="Unresolved Mention" w:semiHidden="1" w:unhideWhenUsed="1"/>
   </w:latentStyles>
   <w:style w:type="paragraph" w:default="1" w:styleId="Normal">
     <w:name w:val="Normal"/>

--- a/Weeklyler/Weekly-9/Week-9.docx
+++ b/Weeklyler/Weekly-9/Week-9.docx
@@ -1497,17 +1497,7 @@
           <w:sz w:val="24"/>
           <w:szCs w:val="24"/>
         </w:rPr>
-        <w:t xml:space="preserve">In </w:t>
-      </w:r>
-      <w:bookmarkStart w:id="0" w:name="_GoBack"/>
-      <w:bookmarkEnd w:id="0"/>
-      <w:r>
-        <w:rPr>
-          <w:rFonts w:cstheme="minorHAnsi"/>
-          <w:sz w:val="24"/>
-          <w:szCs w:val="24"/>
-        </w:rPr>
-        <w:t>F</w:t>
+        <w:t>In F</w:t>
       </w:r>
       <w:r>
         <w:rPr>
@@ -2245,15 +2235,8 @@
           <w:szCs w:val="24"/>
         </w:rPr>
       </w:pPr>
-    </w:p>
-    <w:p>
-      <w:pPr>
-        <w:rPr>
-          <w:rFonts w:cstheme="minorHAnsi"/>
-          <w:sz w:val="24"/>
-          <w:szCs w:val="24"/>
-        </w:rPr>
-      </w:pPr>
+      <w:bookmarkStart w:id="0" w:name="_GoBack"/>
+      <w:bookmarkEnd w:id="0"/>
     </w:p>
     <w:sectPr>
       <w:footerReference w:type="default" r:id="rId14"/>
@@ -2327,7 +2310,7 @@
             <w:noProof/>
             <w:lang w:val="tr-TR"/>
           </w:rPr>
-          <w:t>6</w:t>
+          <w:t>5</w:t>
         </w:r>
         <w:r>
           <w:fldChar w:fldCharType="end"/>
